--- a/prolog/Пасько задача 16, группа 102 1.docx
+++ b/prolog/Пасько задача 16, группа 102 1.docx
@@ -248,7 +248,28 @@
           <w:sz w:val="36"/>
           <w:szCs w:val="36"/>
         </w:rPr>
-        <w:t>Разработать программу "Списки"</w:t>
+        <w:t>Разработать программу "</w:t>
+      </w:r>
+      <w:r>
+        <w:t xml:space="preserve"> </w:t>
+      </w:r>
+      <w:r>
+        <w:rPr>
+          <w:rFonts w:ascii="Times New Roman" w:hAnsi="Times New Roman" w:cs="Times New Roman"/>
+          <w:color w:val="000000"/>
+          <w:sz w:val="36"/>
+          <w:szCs w:val="36"/>
+        </w:rPr>
+        <w:t>Служащие</w:t>
+      </w:r>
+      <w:r>
+        <w:rPr>
+          <w:rFonts w:ascii="Times New Roman" w:hAnsi="Times New Roman" w:cs="Times New Roman"/>
+          <w:color w:val="000000"/>
+          <w:sz w:val="36"/>
+          <w:szCs w:val="36"/>
+        </w:rPr>
+        <w:t>"</w:t>
       </w:r>
       <w:bookmarkEnd w:id="0"/>
       <w:r>
@@ -432,34 +453,7 @@
           <w:sz w:val="28"/>
           <w:szCs w:val="28"/>
         </w:rPr>
-        <w:t>Петрушин А</w:t>
-      </w:r>
-      <w:r>
-        <w:rPr>
-          <w:rFonts w:ascii="Times New Roman" w:eastAsia="Times New Roman" w:hAnsi="Times New Roman" w:cs="Times New Roman"/>
-          <w:color w:val="000000"/>
-          <w:sz w:val="28"/>
-          <w:szCs w:val="28"/>
-        </w:rPr>
-        <w:t xml:space="preserve">. </w:t>
-      </w:r>
-      <w:r>
-        <w:rPr>
-          <w:rFonts w:ascii="Times New Roman" w:eastAsia="Times New Roman" w:hAnsi="Times New Roman" w:cs="Times New Roman"/>
-          <w:color w:val="000000"/>
-          <w:sz w:val="28"/>
-          <w:szCs w:val="28"/>
-        </w:rPr>
-        <w:t>В</w:t>
-      </w:r>
-      <w:r>
-        <w:rPr>
-          <w:rFonts w:ascii="Times New Roman" w:eastAsia="Times New Roman" w:hAnsi="Times New Roman" w:cs="Times New Roman"/>
-          <w:color w:val="000000"/>
-          <w:sz w:val="28"/>
-          <w:szCs w:val="28"/>
-        </w:rPr>
-        <w:t>.</w:t>
+        <w:t>Пасько Д. А.</w:t>
       </w:r>
     </w:p>
     <w:p>
@@ -555,7 +549,7 @@
           <w:sz w:val="28"/>
           <w:szCs w:val="28"/>
         </w:rPr>
-        <w:t>ФКМиКН</w:t>
+        <w:t>ФМиКН</w:t>
       </w:r>
       <w:r>
         <w:rPr>
@@ -586,20 +580,8 @@
           <w:szCs w:val="28"/>
         </w:rPr>
         <w:tab/>
-        <w:t xml:space="preserve">Вишняков </w:t>
-      </w:r>
-      <w:proofErr w:type="gramStart"/>
-      <w:r>
-        <w:rPr>
-          <w:rFonts w:ascii="Times New Roman" w:eastAsia="Times New Roman" w:hAnsi="Times New Roman" w:cs="Times New Roman"/>
-          <w:bCs/>
-          <w:color w:val="000000"/>
-          <w:sz w:val="28"/>
-          <w:szCs w:val="28"/>
-        </w:rPr>
-        <w:t>Ю.М.</w:t>
-      </w:r>
-      <w:proofErr w:type="gramEnd"/>
+        <w:t>Вишняков Ю.М.</w:t>
+      </w:r>
     </w:p>
     <w:p>
       <w:pPr>
@@ -620,7 +602,6 @@
           <w:szCs w:val="28"/>
         </w:rPr>
       </w:pPr>
-      <w:proofErr w:type="gramStart"/>
       <w:r>
         <w:rPr>
           <w:rFonts w:ascii="Times New Roman" w:eastAsia="Times New Roman" w:hAnsi="Times New Roman" w:cs="Times New Roman"/>
@@ -635,16 +616,7 @@
           <w:sz w:val="28"/>
           <w:szCs w:val="28"/>
         </w:rPr>
-        <w:t>:  _</w:t>
-      </w:r>
-      <w:proofErr w:type="gramEnd"/>
-      <w:r>
-        <w:rPr>
-          <w:rFonts w:ascii="Times New Roman" w:eastAsia="Times New Roman" w:hAnsi="Times New Roman" w:cs="Times New Roman"/>
-          <w:sz w:val="28"/>
-          <w:szCs w:val="28"/>
-        </w:rPr>
-        <w:t>______________________</w:t>
+        <w:t>:  _______________________</w:t>
       </w:r>
     </w:p>
     <w:p>
@@ -711,18 +683,6 @@
     <w:p>
       <w:pPr>
         <w:spacing w:after="0" w:line="240" w:lineRule="auto"/>
-        <w:jc w:val="center"/>
-        <w:rPr>
-          <w:rFonts w:ascii="Times New Roman" w:eastAsia="Times New Roman" w:hAnsi="Times New Roman" w:cs="Times New Roman"/>
-          <w:sz w:val="28"/>
-          <w:szCs w:val="28"/>
-        </w:rPr>
-      </w:pPr>
-    </w:p>
-    <w:p>
-      <w:pPr>
-        <w:spacing w:after="0" w:line="240" w:lineRule="auto"/>
-        <w:jc w:val="center"/>
         <w:rPr>
           <w:rFonts w:ascii="Times New Roman" w:eastAsia="Times New Roman" w:hAnsi="Times New Roman" w:cs="Times New Roman"/>
           <w:sz w:val="28"/>
@@ -872,20 +832,12 @@
         <w:ind w:left="79" w:firstLine="630"/>
         <w:jc w:val="both"/>
         <w:rPr>
-          <w:rFonts w:ascii="Times New Roman" w:eastAsia="Times New Roman" w:hAnsi="Times New Roman" w:cs="Times New Roman"/>
-          <w:sz w:val="28"/>
-          <w:szCs w:val="28"/>
-        </w:rPr>
-      </w:pPr>
-      <w:r>
-        <w:rPr>
           <w:rFonts w:ascii="Times New Roman" w:hAnsi="Times New Roman" w:cs="Times New Roman"/>
           <w:color w:val="000000"/>
           <w:sz w:val="28"/>
           <w:szCs w:val="28"/>
         </w:rPr>
-        <w:t xml:space="preserve">Разработать программу "Служащие". Программа демонстрирует метод отката после неудачи с предикатом fail. Программа: выводит полный список служащих; выводит список мужчин; рассчитывает почасовую </w:t>
-      </w:r>
+      </w:pPr>
       <w:r>
         <w:rPr>
           <w:rFonts w:ascii="Times New Roman" w:hAnsi="Times New Roman" w:cs="Times New Roman"/>
@@ -893,46 +845,64 @@
           <w:sz w:val="28"/>
           <w:szCs w:val="28"/>
         </w:rPr>
+        <w:t>Разработать программу "Служащие"</w:t>
+      </w:r>
+      <w:r>
+        <w:rPr>
+          <w:rFonts w:ascii="Times New Roman" w:hAnsi="Times New Roman" w:cs="Times New Roman"/>
+          <w:color w:val="000000"/>
+          <w:sz w:val="28"/>
+          <w:szCs w:val="28"/>
+        </w:rPr>
+        <w:t xml:space="preserve"> (номер 16</w:t>
+      </w:r>
+      <w:r>
+        <w:rPr>
+          <w:rFonts w:ascii="Times New Roman" w:hAnsi="Times New Roman" w:cs="Times New Roman"/>
+          <w:color w:val="000000"/>
+          <w:sz w:val="28"/>
+          <w:szCs w:val="28"/>
+        </w:rPr>
+        <w:t xml:space="preserve"> в списке </w:t>
+      </w:r>
+      <w:hyperlink r:id="rId5" w:history="1">
+        <w:r>
+          <w:rPr>
+            <w:rStyle w:val="a6"/>
+            <w:rFonts w:ascii="Times New Roman" w:hAnsi="Times New Roman" w:cs="Times New Roman"/>
+            <w:sz w:val="28"/>
+            <w:szCs w:val="28"/>
+          </w:rPr>
+          <w:t>https://github.com/PasaOpasen/Old_Math_Projects/blob/master/prolog/Temy_individualnykh_zadaniy_IsiT_v_NO.pdf</w:t>
+        </w:r>
+      </w:hyperlink>
+      <w:r>
+        <w:rPr>
+          <w:rFonts w:ascii="Times New Roman" w:hAnsi="Times New Roman" w:cs="Times New Roman"/>
+          <w:color w:val="000000"/>
+          <w:sz w:val="28"/>
+          <w:szCs w:val="28"/>
+        </w:rPr>
+        <w:t>)</w:t>
+      </w:r>
+      <w:r>
+        <w:rPr>
+          <w:rFonts w:ascii="Times New Roman" w:hAnsi="Times New Roman" w:cs="Times New Roman"/>
+          <w:color w:val="000000"/>
+          <w:sz w:val="28"/>
+          <w:szCs w:val="28"/>
+        </w:rPr>
+        <w:t xml:space="preserve">. Программа демонстрирует метод отката после неудачи с предикатом fail. Программа выводит полный список служащих; выводит список мужчин; рассчитывает почасовую </w:t>
+      </w:r>
+      <w:r>
+        <w:rPr>
+          <w:rFonts w:ascii="Times New Roman" w:hAnsi="Times New Roman" w:cs="Times New Roman"/>
+          <w:color w:val="000000"/>
+          <w:sz w:val="28"/>
+          <w:szCs w:val="28"/>
+        </w:rPr>
         <w:t>оплату.</w:t>
       </w:r>
-    </w:p>
-    <w:p>
-      <w:pPr>
-        <w:pStyle w:val="a8"/>
-        <w:numPr>
-          <w:ilvl w:val="0"/>
-          <w:numId w:val="3"/>
-        </w:numPr>
-        <w:spacing w:before="240" w:after="0"/>
-        <w:ind w:left="436" w:hanging="357"/>
-        <w:rPr>
-          <w:rFonts w:ascii="Times New Roman" w:eastAsia="Times New Roman" w:hAnsi="Times New Roman" w:cs="Times New Roman"/>
-          <w:b/>
-          <w:sz w:val="28"/>
-          <w:szCs w:val="28"/>
-        </w:rPr>
-      </w:pPr>
-      <w:r>
-        <w:rPr>
-          <w:rFonts w:ascii="Times New Roman" w:eastAsia="Times New Roman" w:hAnsi="Times New Roman" w:cs="Times New Roman"/>
-          <w:b/>
-          <w:sz w:val="28"/>
-          <w:szCs w:val="28"/>
-        </w:rPr>
-        <w:t>Теоретико-множественные положения</w:t>
-      </w:r>
-    </w:p>
-    <w:p>
-      <w:pPr>
-        <w:spacing w:after="0" w:line="360" w:lineRule="auto"/>
-        <w:ind w:firstLine="709"/>
-        <w:jc w:val="both"/>
-        <w:rPr>
-          <w:rFonts w:ascii="Times New Roman" w:eastAsia="Times New Roman" w:hAnsi="Times New Roman" w:cs="Times New Roman"/>
-          <w:sz w:val="28"/>
-          <w:szCs w:val="28"/>
-        </w:rPr>
-      </w:pPr>
     </w:p>
     <w:p>
       <w:pPr>
@@ -957,47 +927,430 @@
           <w:sz w:val="28"/>
           <w:szCs w:val="28"/>
         </w:rPr>
-        <w:t>Рез</w:t>
-      </w:r>
-      <w:r>
-        <w:rPr>
-          <w:rFonts w:ascii="Times New Roman" w:eastAsia="Times New Roman" w:hAnsi="Times New Roman" w:cs="Times New Roman"/>
+        <w:t>Теоретико-множественные положения</w:t>
+      </w:r>
+    </w:p>
+    <w:p>
+      <w:pPr>
+        <w:spacing w:after="0" w:line="360" w:lineRule="auto"/>
+        <w:ind w:firstLine="709"/>
+        <w:jc w:val="both"/>
+        <w:rPr>
+          <w:rFonts w:ascii="Times New Roman" w:eastAsia="Times New Roman" w:hAnsi="Times New Roman" w:cs="Times New Roman"/>
+          <w:sz w:val="28"/>
+          <w:szCs w:val="28"/>
+        </w:rPr>
+      </w:pPr>
+      <w:r>
+        <w:rPr>
+          <w:rFonts w:ascii="Times New Roman" w:eastAsia="Times New Roman" w:hAnsi="Times New Roman" w:cs="Times New Roman"/>
+          <w:sz w:val="28"/>
+          <w:szCs w:val="28"/>
+        </w:rPr>
+        <w:t xml:space="preserve">Очень часто в программах необходимо выполнить одну и ту же задачу несколько раз. В программах на </w:t>
+      </w:r>
+      <w:r>
+        <w:rPr>
+          <w:rFonts w:ascii="Times New Roman" w:eastAsia="Times New Roman" w:hAnsi="Times New Roman" w:cs="Times New Roman"/>
+          <w:sz w:val="28"/>
+          <w:szCs w:val="28"/>
+          <w:lang w:val="en-US"/>
+        </w:rPr>
+        <w:t>Prolog</w:t>
+      </w:r>
+      <w:r>
+        <w:rPr>
+          <w:rFonts w:ascii="Times New Roman" w:eastAsia="Times New Roman" w:hAnsi="Times New Roman" w:cs="Times New Roman"/>
+          <w:sz w:val="28"/>
+          <w:szCs w:val="28"/>
+        </w:rPr>
+        <w:t xml:space="preserve"> повторяющиеся операции обычно выполняются при помощи правил, которые используют </w:t>
+      </w:r>
+      <w:r>
+        <w:rPr>
+          <w:rFonts w:ascii="Times New Roman" w:eastAsia="Times New Roman" w:hAnsi="Times New Roman" w:cs="Times New Roman"/>
+          <w:i/>
+          <w:iCs/>
+          <w:sz w:val="28"/>
+          <w:szCs w:val="28"/>
+        </w:rPr>
+        <w:t>откат</w:t>
+      </w:r>
+      <w:r>
+        <w:rPr>
+          <w:rFonts w:ascii="Times New Roman" w:eastAsia="Times New Roman" w:hAnsi="Times New Roman" w:cs="Times New Roman"/>
+          <w:sz w:val="28"/>
+          <w:szCs w:val="28"/>
+        </w:rPr>
+        <w:t xml:space="preserve"> и</w:t>
+      </w:r>
+      <w:r>
+        <w:rPr>
+          <w:rFonts w:ascii="Times New Roman" w:eastAsia="Times New Roman" w:hAnsi="Times New Roman" w:cs="Times New Roman"/>
+          <w:sz w:val="28"/>
+          <w:szCs w:val="28"/>
+        </w:rPr>
+        <w:t>ли</w:t>
+      </w:r>
+      <w:r>
+        <w:rPr>
+          <w:rFonts w:ascii="Times New Roman" w:eastAsia="Times New Roman" w:hAnsi="Times New Roman" w:cs="Times New Roman"/>
+          <w:sz w:val="28"/>
+          <w:szCs w:val="28"/>
+        </w:rPr>
+        <w:t xml:space="preserve"> </w:t>
+      </w:r>
+      <w:r>
+        <w:rPr>
+          <w:rFonts w:ascii="Times New Roman" w:eastAsia="Times New Roman" w:hAnsi="Times New Roman" w:cs="Times New Roman"/>
+          <w:i/>
+          <w:iCs/>
+          <w:sz w:val="28"/>
+          <w:szCs w:val="28"/>
+        </w:rPr>
+        <w:t>рекурсию</w:t>
+      </w:r>
+      <w:r>
+        <w:rPr>
+          <w:rFonts w:ascii="Times New Roman" w:eastAsia="Times New Roman" w:hAnsi="Times New Roman" w:cs="Times New Roman"/>
+          <w:sz w:val="28"/>
+          <w:szCs w:val="28"/>
+        </w:rPr>
+        <w:t xml:space="preserve">. В лабораторной работе рассматриваются итерационные правила, а также общие способы их построения. </w:t>
+      </w:r>
+    </w:p>
+    <w:p>
+      <w:pPr>
+        <w:spacing w:after="0" w:line="360" w:lineRule="auto"/>
+        <w:ind w:firstLine="709"/>
+        <w:jc w:val="both"/>
+        <w:rPr>
+          <w:rFonts w:ascii="Times New Roman" w:eastAsia="Times New Roman" w:hAnsi="Times New Roman" w:cs="Times New Roman"/>
+          <w:sz w:val="28"/>
+          <w:szCs w:val="28"/>
+        </w:rPr>
+      </w:pPr>
+      <w:r>
+        <w:rPr>
+          <w:rFonts w:ascii="Times New Roman" w:eastAsia="Times New Roman" w:hAnsi="Times New Roman" w:cs="Times New Roman"/>
+          <w:sz w:val="28"/>
+          <w:szCs w:val="28"/>
+        </w:rPr>
+        <w:t xml:space="preserve">Правила повтора и рекурсии должны содержать средства управления их выполнением с тем, чтобы их использование было удобными. Встроенные предикаты </w:t>
+      </w:r>
+      <w:r>
+        <w:rPr>
+          <w:rFonts w:ascii="Times New Roman" w:eastAsia="Times New Roman" w:hAnsi="Times New Roman" w:cs="Times New Roman"/>
+          <w:sz w:val="28"/>
+          <w:szCs w:val="28"/>
+        </w:rPr>
+        <w:t xml:space="preserve">Turbo Prolog </w:t>
+      </w:r>
+      <w:r>
+        <w:rPr>
+          <w:rFonts w:ascii="Times New Roman" w:eastAsia="Times New Roman" w:hAnsi="Times New Roman" w:cs="Times New Roman"/>
+          <w:sz w:val="28"/>
+          <w:szCs w:val="28"/>
+        </w:rPr>
+        <w:t xml:space="preserve">fail и cut используются для управления откатами, а условия завершения используются для управления рекурсией. </w:t>
+      </w:r>
+    </w:p>
+    <w:p>
+      <w:pPr>
+        <w:spacing w:after="0" w:line="360" w:lineRule="auto"/>
+        <w:ind w:firstLine="709"/>
+        <w:jc w:val="both"/>
+        <w:rPr>
+          <w:rFonts w:ascii="Times New Roman" w:eastAsia="Times New Roman" w:hAnsi="Times New Roman" w:cs="Times New Roman"/>
+          <w:sz w:val="28"/>
+          <w:szCs w:val="28"/>
+        </w:rPr>
+      </w:pPr>
+      <w:r>
+        <w:rPr>
+          <w:rFonts w:ascii="Times New Roman" w:eastAsia="Times New Roman" w:hAnsi="Times New Roman" w:cs="Times New Roman"/>
+          <w:sz w:val="28"/>
+          <w:szCs w:val="28"/>
+        </w:rPr>
+        <w:t xml:space="preserve">Цели управляют программой на </w:t>
+      </w:r>
+      <w:bookmarkStart w:id="1" w:name="_Hlk38192589"/>
+      <w:r>
+        <w:rPr>
+          <w:rFonts w:ascii="Times New Roman" w:eastAsia="Times New Roman" w:hAnsi="Times New Roman" w:cs="Times New Roman"/>
+          <w:sz w:val="28"/>
+          <w:szCs w:val="28"/>
+          <w:lang w:val="en-US"/>
+        </w:rPr>
+        <w:t>Prolog</w:t>
+      </w:r>
+      <w:bookmarkEnd w:id="1"/>
+      <w:r>
+        <w:rPr>
+          <w:rFonts w:ascii="Times New Roman" w:eastAsia="Times New Roman" w:hAnsi="Times New Roman" w:cs="Times New Roman"/>
+          <w:sz w:val="28"/>
+          <w:szCs w:val="28"/>
+        </w:rPr>
+        <w:t>, обеспечивая выполнение последовательности определенных задач. Цели могут содержать подцели, которые, в свою очередь, могут содержать правила. Правила часто требуют, чтобы такие задачи, как поиск элементов в базе данных или вывод данных на экран выполнялись несколько раз.</w:t>
+      </w:r>
+    </w:p>
+    <w:p>
+      <w:pPr>
+        <w:spacing w:after="0" w:line="360" w:lineRule="auto"/>
+        <w:ind w:firstLine="709"/>
+        <w:jc w:val="both"/>
+        <w:rPr>
+          <w:rFonts w:ascii="Times New Roman" w:eastAsia="Times New Roman" w:hAnsi="Times New Roman" w:cs="Times New Roman"/>
+          <w:sz w:val="28"/>
+          <w:szCs w:val="28"/>
+        </w:rPr>
+      </w:pPr>
+      <w:r>
+        <w:rPr>
+          <w:rFonts w:ascii="Times New Roman" w:eastAsia="Times New Roman" w:hAnsi="Times New Roman" w:cs="Times New Roman"/>
+          <w:sz w:val="28"/>
+          <w:szCs w:val="28"/>
+        </w:rPr>
+        <w:t xml:space="preserve">Правила </w:t>
+      </w:r>
+      <w:r>
+        <w:rPr>
+          <w:rFonts w:ascii="Times New Roman" w:eastAsia="Times New Roman" w:hAnsi="Times New Roman" w:cs="Times New Roman"/>
+          <w:sz w:val="28"/>
+          <w:szCs w:val="28"/>
+        </w:rPr>
+        <w:t>Prolog</w:t>
+      </w:r>
+      <w:r>
+        <w:rPr>
+          <w:rFonts w:ascii="Times New Roman" w:eastAsia="Times New Roman" w:hAnsi="Times New Roman" w:cs="Times New Roman"/>
+          <w:sz w:val="28"/>
+          <w:szCs w:val="28"/>
+        </w:rPr>
+        <w:t>, выполняющие повторения, используют откат, а правила, выполняющие рекурсию, используют самовызов.</w:t>
+      </w:r>
+    </w:p>
+    <w:p>
+      <w:pPr>
+        <w:spacing w:after="0" w:line="360" w:lineRule="auto"/>
+        <w:ind w:firstLine="709"/>
+        <w:jc w:val="both"/>
+        <w:rPr>
+          <w:rFonts w:ascii="Times New Roman" w:eastAsia="Times New Roman" w:hAnsi="Times New Roman" w:cs="Times New Roman"/>
+          <w:sz w:val="28"/>
+          <w:szCs w:val="28"/>
+        </w:rPr>
+      </w:pPr>
+      <w:r>
+        <w:rPr>
+          <w:rFonts w:ascii="Times New Roman" w:eastAsia="Times New Roman" w:hAnsi="Times New Roman" w:cs="Times New Roman"/>
+          <w:sz w:val="28"/>
+          <w:szCs w:val="28"/>
+        </w:rPr>
+        <w:t>Вид правила, выполняющего повторение, следующий:</w:t>
+      </w:r>
+    </w:p>
+    <w:p>
+      <w:pPr>
+        <w:spacing w:after="0" w:line="360" w:lineRule="auto"/>
+        <w:ind w:firstLine="709"/>
+        <w:jc w:val="both"/>
+        <w:rPr>
+          <w:rFonts w:ascii="Times New Roman" w:eastAsia="Times New Roman" w:hAnsi="Times New Roman" w:cs="Times New Roman"/>
+          <w:sz w:val="28"/>
+          <w:szCs w:val="28"/>
+        </w:rPr>
+      </w:pPr>
+    </w:p>
+    <w:p>
+      <w:pPr>
+        <w:spacing w:after="0" w:line="360" w:lineRule="auto"/>
+        <w:ind w:firstLine="709"/>
+        <w:jc w:val="both"/>
+        <w:rPr>
+          <w:rFonts w:ascii="Courier New" w:eastAsia="Times New Roman" w:hAnsi="Courier New" w:cs="Courier New"/>
+          <w:sz w:val="28"/>
+          <w:szCs w:val="28"/>
+        </w:rPr>
+      </w:pPr>
+      <w:r>
+        <w:rPr>
+          <w:rFonts w:ascii="Courier New" w:eastAsia="Times New Roman" w:hAnsi="Courier New" w:cs="Courier New"/>
+          <w:sz w:val="28"/>
+          <w:szCs w:val="28"/>
+        </w:rPr>
+        <w:t>repetitive_rule :-</w:t>
+      </w:r>
+      <w:r>
+        <w:rPr>
+          <w:rFonts w:ascii="Courier New" w:eastAsia="Times New Roman" w:hAnsi="Courier New" w:cs="Courier New"/>
+          <w:sz w:val="28"/>
+          <w:szCs w:val="28"/>
+          <w:lang w:val="en-US"/>
+        </w:rPr>
+        <w:t xml:space="preserve">  </w:t>
+      </w:r>
+      <w:r>
+        <w:rPr>
+          <w:rFonts w:ascii="Courier New" w:eastAsia="Times New Roman" w:hAnsi="Courier New" w:cs="Courier New"/>
           <w:b/>
-          <w:sz w:val="28"/>
-          <w:szCs w:val="28"/>
-        </w:rPr>
-        <w:t>у</w:t>
-      </w:r>
-      <w:r>
-        <w:rPr>
-          <w:rFonts w:ascii="Times New Roman" w:eastAsia="Times New Roman" w:hAnsi="Times New Roman" w:cs="Times New Roman"/>
+          <w:bCs/>
+          <w:i/>
+          <w:iCs/>
+          <w:sz w:val="28"/>
+          <w:szCs w:val="28"/>
+        </w:rPr>
+        <w:t>/* правило повторения */</w:t>
+      </w:r>
+    </w:p>
+    <w:p>
+      <w:pPr>
+        <w:spacing w:after="0" w:line="360" w:lineRule="auto"/>
+        <w:ind w:firstLine="709"/>
+        <w:jc w:val="both"/>
+        <w:rPr>
+          <w:rFonts w:ascii="Courier New" w:eastAsia="Times New Roman" w:hAnsi="Courier New" w:cs="Courier New"/>
+          <w:sz w:val="28"/>
+          <w:szCs w:val="28"/>
+        </w:rPr>
+      </w:pPr>
+      <w:r>
+        <w:rPr>
+          <w:rFonts w:ascii="Courier New" w:eastAsia="Times New Roman" w:hAnsi="Courier New" w:cs="Courier New"/>
+          <w:sz w:val="28"/>
+          <w:szCs w:val="28"/>
+        </w:rPr>
+        <w:t>&lt;предикаты и правила&gt;,</w:t>
+      </w:r>
+    </w:p>
+    <w:p>
+      <w:pPr>
+        <w:spacing w:after="0" w:line="360" w:lineRule="auto"/>
+        <w:ind w:firstLine="709"/>
+        <w:jc w:val="both"/>
+        <w:rPr>
+          <w:rFonts w:ascii="Courier New" w:eastAsia="Times New Roman" w:hAnsi="Courier New" w:cs="Courier New"/>
+          <w:sz w:val="28"/>
+          <w:szCs w:val="28"/>
+        </w:rPr>
+      </w:pPr>
+      <w:r>
+        <w:rPr>
+          <w:rFonts w:ascii="Courier New" w:eastAsia="Times New Roman" w:hAnsi="Courier New" w:cs="Courier New"/>
+          <w:sz w:val="28"/>
+          <w:szCs w:val="28"/>
+        </w:rPr>
+        <w:t>fail.</w:t>
+      </w:r>
+      <w:r>
+        <w:rPr>
+          <w:rFonts w:ascii="Courier New" w:eastAsia="Times New Roman" w:hAnsi="Courier New" w:cs="Courier New"/>
+          <w:sz w:val="28"/>
+          <w:szCs w:val="28"/>
+          <w:lang w:val="en-US"/>
+        </w:rPr>
+        <w:t xml:space="preserve">   </w:t>
+      </w:r>
+      <w:r>
+        <w:rPr>
+          <w:rFonts w:ascii="Courier New" w:eastAsia="Times New Roman" w:hAnsi="Courier New" w:cs="Courier New"/>
           <w:b/>
-          <w:sz w:val="28"/>
-          <w:szCs w:val="28"/>
-        </w:rPr>
-        <w:t>льтаты выполнения задания</w:t>
-      </w:r>
-    </w:p>
-    <w:p>
-      <w:pPr>
-        <w:pStyle w:val="a8"/>
-        <w:spacing w:before="240" w:after="0" w:line="360" w:lineRule="auto"/>
-        <w:ind w:left="436"/>
-        <w:rPr>
-          <w:rFonts w:ascii="Times New Roman" w:eastAsia="Times New Roman" w:hAnsi="Times New Roman" w:cs="Times New Roman"/>
           <w:bCs/>
-          <w:sz w:val="28"/>
-          <w:szCs w:val="28"/>
-        </w:rPr>
-      </w:pPr>
-      <w:r>
-        <w:rPr>
-          <w:rFonts w:ascii="Times New Roman" w:eastAsia="Times New Roman" w:hAnsi="Times New Roman" w:cs="Times New Roman"/>
+          <w:i/>
+          <w:iCs/>
+          <w:sz w:val="28"/>
+          <w:szCs w:val="28"/>
+        </w:rPr>
+        <w:t>/* неудача</w:t>
+      </w:r>
+      <w:r>
+        <w:rPr>
+          <w:rFonts w:ascii="Courier New" w:eastAsia="Times New Roman" w:hAnsi="Courier New" w:cs="Courier New"/>
+          <w:b/>
           <w:bCs/>
-          <w:sz w:val="28"/>
-          <w:szCs w:val="28"/>
-        </w:rPr>
-        <w:t>http://old-dos.ru/index.php?page=files&amp;mode=files&amp;do=show&amp;id=883</w:t>
+          <w:i/>
+          <w:iCs/>
+          <w:sz w:val="28"/>
+          <w:szCs w:val="28"/>
+        </w:rPr>
+        <w:t xml:space="preserve"> </w:t>
+      </w:r>
+      <w:r>
+        <w:rPr>
+          <w:rFonts w:ascii="Courier New" w:eastAsia="Times New Roman" w:hAnsi="Courier New" w:cs="Courier New"/>
+          <w:b/>
+          <w:bCs/>
+          <w:i/>
+          <w:iCs/>
+          <w:sz w:val="28"/>
+          <w:szCs w:val="28"/>
+        </w:rPr>
+        <w:t>*/</w:t>
+      </w:r>
+    </w:p>
+    <w:p>
+      <w:pPr>
+        <w:spacing w:after="0" w:line="360" w:lineRule="auto"/>
+        <w:ind w:firstLine="709"/>
+        <w:jc w:val="both"/>
+        <w:rPr>
+          <w:rFonts w:ascii="Times New Roman" w:eastAsia="Times New Roman" w:hAnsi="Times New Roman" w:cs="Times New Roman"/>
+          <w:sz w:val="28"/>
+          <w:szCs w:val="28"/>
+        </w:rPr>
+      </w:pPr>
+    </w:p>
+    <w:p>
+      <w:pPr>
+        <w:spacing w:after="0" w:line="360" w:lineRule="auto"/>
+        <w:ind w:firstLine="709"/>
+        <w:jc w:val="both"/>
+        <w:rPr>
+          <w:rFonts w:ascii="Times New Roman" w:eastAsia="Times New Roman" w:hAnsi="Times New Roman" w:cs="Times New Roman"/>
+          <w:sz w:val="28"/>
+          <w:szCs w:val="28"/>
+        </w:rPr>
+      </w:pPr>
+      <w:r>
+        <w:rPr>
+          <w:rFonts w:ascii="Times New Roman" w:eastAsia="Times New Roman" w:hAnsi="Times New Roman" w:cs="Times New Roman"/>
+          <w:sz w:val="28"/>
+          <w:szCs w:val="28"/>
+        </w:rPr>
+        <w:lastRenderedPageBreak/>
+        <w:t xml:space="preserve">Конструкция </w:t>
+      </w:r>
+      <w:r>
+        <w:rPr>
+          <w:rFonts w:ascii="Courier New" w:eastAsia="Times New Roman" w:hAnsi="Courier New" w:cs="Courier New"/>
+          <w:sz w:val="28"/>
+          <w:szCs w:val="28"/>
+        </w:rPr>
+        <w:t>&lt;предикаты и правила&gt;</w:t>
+      </w:r>
+      <w:r>
+        <w:rPr>
+          <w:rFonts w:ascii="Times New Roman" w:eastAsia="Times New Roman" w:hAnsi="Times New Roman" w:cs="Times New Roman"/>
+          <w:sz w:val="28"/>
+          <w:szCs w:val="28"/>
+        </w:rPr>
+        <w:t xml:space="preserve"> в теле правила обозначает предикаты, содержащие несколько утверждений, а </w:t>
+      </w:r>
+      <w:r>
+        <w:rPr>
+          <w:rFonts w:ascii="Times New Roman" w:eastAsia="Times New Roman" w:hAnsi="Times New Roman" w:cs="Times New Roman"/>
+          <w:sz w:val="28"/>
+          <w:szCs w:val="28"/>
+        </w:rPr>
+        <w:t>также</w:t>
+      </w:r>
+      <w:r>
+        <w:rPr>
+          <w:rFonts w:ascii="Times New Roman" w:eastAsia="Times New Roman" w:hAnsi="Times New Roman" w:cs="Times New Roman"/>
+          <w:sz w:val="28"/>
+          <w:szCs w:val="28"/>
+        </w:rPr>
+        <w:t xml:space="preserve"> правила, определенные в программе. Встроенный предикат fail (неудача) вызывает откат, так что предикаты и правила выполняются еще раз.</w:t>
       </w:r>
     </w:p>
     <w:p>
@@ -1023,7 +1376,7 @@
           <w:sz w:val="28"/>
           <w:szCs w:val="28"/>
         </w:rPr>
-        <w:t>Заключение</w:t>
+        <w:t>Результаты выполнения задания</w:t>
       </w:r>
     </w:p>
     <w:p>
@@ -1033,28 +1386,192 @@
         <w:jc w:val="both"/>
         <w:rPr>
           <w:rFonts w:ascii="Times New Roman" w:eastAsia="Times New Roman" w:hAnsi="Times New Roman" w:cs="Times New Roman"/>
-          <w:color w:val="000000" w:themeColor="text1"/>
-          <w:sz w:val="28"/>
-          <w:szCs w:val="28"/>
-        </w:rPr>
-      </w:pPr>
-      <w:r>
-        <w:rPr>
-          <w:rFonts w:ascii="Times New Roman" w:eastAsia="Times New Roman" w:hAnsi="Times New Roman" w:cs="Times New Roman"/>
-          <w:color w:val="000000" w:themeColor="text1"/>
-          <w:sz w:val="28"/>
-          <w:szCs w:val="28"/>
-        </w:rPr>
-        <w:t>В результате выполнения данной лабораторной работы была рассмотрена работа со списками, написаны функции для обработки списков и изучена теория. Списки являются базисом языка и имею очень широкое применение, начиная с простейших алгоритмов и зака</w:t>
-      </w:r>
-      <w:r>
-        <w:rPr>
-          <w:rFonts w:ascii="Times New Roman" w:eastAsia="Times New Roman" w:hAnsi="Times New Roman" w:cs="Times New Roman"/>
-          <w:color w:val="000000" w:themeColor="text1"/>
-          <w:sz w:val="28"/>
-          <w:szCs w:val="28"/>
-        </w:rPr>
-        <w:t xml:space="preserve">нчивая машинным обучением. </w:t>
+          <w:sz w:val="28"/>
+          <w:szCs w:val="28"/>
+        </w:rPr>
+      </w:pPr>
+      <w:r>
+        <w:rPr>
+          <w:rFonts w:ascii="Times New Roman" w:eastAsia="Times New Roman" w:hAnsi="Times New Roman" w:cs="Times New Roman"/>
+          <w:sz w:val="28"/>
+          <w:szCs w:val="28"/>
+        </w:rPr>
+        <w:t xml:space="preserve">Задание выполнялось в среде Turbo Prolog </w:t>
+      </w:r>
+      <w:r>
+        <w:rPr>
+          <w:rFonts w:ascii="Times New Roman" w:eastAsia="Times New Roman" w:hAnsi="Times New Roman" w:cs="Times New Roman"/>
+          <w:sz w:val="28"/>
+          <w:szCs w:val="28"/>
+        </w:rPr>
+        <w:t>(</w:t>
+      </w:r>
+      <w:hyperlink r:id="rId6" w:history="1">
+        <w:r>
+          <w:rPr>
+            <w:rStyle w:val="a6"/>
+            <w:rFonts w:ascii="Times New Roman" w:eastAsia="Times New Roman" w:hAnsi="Times New Roman" w:cs="Times New Roman"/>
+            <w:sz w:val="28"/>
+            <w:szCs w:val="28"/>
+          </w:rPr>
+          <w:t>http://old-dos.ru/index.php?page=files&amp;mode=files&amp;do=show&amp;id=883</w:t>
+        </w:r>
+      </w:hyperlink>
+      <w:r>
+        <w:rPr>
+          <w:rFonts w:ascii="Times New Roman" w:eastAsia="Times New Roman" w:hAnsi="Times New Roman" w:cs="Times New Roman"/>
+          <w:sz w:val="28"/>
+          <w:szCs w:val="28"/>
+        </w:rPr>
+        <w:t>)</w:t>
+      </w:r>
+      <w:r>
+        <w:rPr>
+          <w:rFonts w:ascii="Times New Roman" w:eastAsia="Times New Roman" w:hAnsi="Times New Roman" w:cs="Times New Roman"/>
+          <w:sz w:val="28"/>
+          <w:szCs w:val="28"/>
+        </w:rPr>
+        <w:t>. Пришлось столкнуться с некоторыми трудностями; в частности, среда запускается только по</w:t>
+      </w:r>
+      <w:r>
+        <w:rPr>
+          <w:rFonts w:ascii="Times New Roman" w:eastAsia="Times New Roman" w:hAnsi="Times New Roman" w:cs="Times New Roman"/>
+          <w:sz w:val="28"/>
+          <w:szCs w:val="28"/>
+        </w:rPr>
+        <w:t>д</w:t>
+      </w:r>
+      <w:r>
+        <w:rPr>
+          <w:rFonts w:ascii="Times New Roman" w:eastAsia="Times New Roman" w:hAnsi="Times New Roman" w:cs="Times New Roman"/>
+          <w:sz w:val="28"/>
+          <w:szCs w:val="28"/>
+        </w:rPr>
+        <w:t xml:space="preserve"> Windows 32bit, а при использовании эмуляторов типа DOSBox (</w:t>
+      </w:r>
+      <w:hyperlink r:id="rId7" w:history="1">
+        <w:r>
+          <w:rPr>
+            <w:rStyle w:val="a6"/>
+            <w:rFonts w:ascii="Times New Roman" w:eastAsia="Times New Roman" w:hAnsi="Times New Roman" w:cs="Times New Roman"/>
+            <w:sz w:val="28"/>
+            <w:szCs w:val="28"/>
+          </w:rPr>
+          <w:t>https://www.dosbox.com</w:t>
+        </w:r>
+      </w:hyperlink>
+      <w:r>
+        <w:rPr>
+          <w:rFonts w:ascii="Times New Roman" w:eastAsia="Times New Roman" w:hAnsi="Times New Roman" w:cs="Times New Roman"/>
+          <w:sz w:val="28"/>
+          <w:szCs w:val="28"/>
+        </w:rPr>
+        <w:t>)</w:t>
+      </w:r>
+      <w:r>
+        <w:rPr>
+          <w:rFonts w:ascii="Times New Roman" w:eastAsia="Times New Roman" w:hAnsi="Times New Roman" w:cs="Times New Roman"/>
+          <w:sz w:val="28"/>
+          <w:szCs w:val="28"/>
+        </w:rPr>
+        <w:t xml:space="preserve"> нельзя </w:t>
+      </w:r>
+      <w:r>
+        <w:rPr>
+          <w:rFonts w:ascii="Times New Roman" w:eastAsia="Times New Roman" w:hAnsi="Times New Roman" w:cs="Times New Roman"/>
+          <w:sz w:val="28"/>
+          <w:szCs w:val="28"/>
+        </w:rPr>
+        <w:t>вставлять</w:t>
+      </w:r>
+      <w:r>
+        <w:rPr>
+          <w:rFonts w:ascii="Times New Roman" w:eastAsia="Times New Roman" w:hAnsi="Times New Roman" w:cs="Times New Roman"/>
+          <w:sz w:val="28"/>
+          <w:szCs w:val="28"/>
+        </w:rPr>
+        <w:t xml:space="preserve"> скопированный</w:t>
+      </w:r>
+      <w:r>
+        <w:rPr>
+          <w:rFonts w:ascii="Times New Roman" w:eastAsia="Times New Roman" w:hAnsi="Times New Roman" w:cs="Times New Roman"/>
+          <w:sz w:val="28"/>
+          <w:szCs w:val="28"/>
+        </w:rPr>
+        <w:t xml:space="preserve"> текст или</w:t>
+      </w:r>
+      <w:r>
+        <w:rPr>
+          <w:rFonts w:ascii="Times New Roman" w:eastAsia="Times New Roman" w:hAnsi="Times New Roman" w:cs="Times New Roman"/>
+          <w:sz w:val="28"/>
+          <w:szCs w:val="28"/>
+        </w:rPr>
+        <w:t xml:space="preserve"> открывать файл</w:t>
+      </w:r>
+      <w:r>
+        <w:rPr>
+          <w:rFonts w:ascii="Times New Roman" w:eastAsia="Times New Roman" w:hAnsi="Times New Roman" w:cs="Times New Roman"/>
+          <w:sz w:val="28"/>
+          <w:szCs w:val="28"/>
+        </w:rPr>
+        <w:t>ы, расположенные на жёстких дисках</w:t>
+      </w:r>
+      <w:r>
+        <w:rPr>
+          <w:rFonts w:ascii="Times New Roman" w:eastAsia="Times New Roman" w:hAnsi="Times New Roman" w:cs="Times New Roman"/>
+          <w:sz w:val="28"/>
+          <w:szCs w:val="28"/>
+        </w:rPr>
+        <w:t>. Вдобавок среда никак не реагирует на мышь</w:t>
+      </w:r>
+      <w:r>
+        <w:rPr>
+          <w:rFonts w:ascii="Times New Roman" w:eastAsia="Times New Roman" w:hAnsi="Times New Roman" w:cs="Times New Roman"/>
+          <w:sz w:val="28"/>
+          <w:szCs w:val="28"/>
+        </w:rPr>
+        <w:t xml:space="preserve"> и не раскрывается на весь экран (по крайней мере на моём нетбуке с </w:t>
+      </w:r>
+      <w:r>
+        <w:rPr>
+          <w:rFonts w:ascii="Times New Roman" w:eastAsia="Times New Roman" w:hAnsi="Times New Roman" w:cs="Times New Roman"/>
+          <w:sz w:val="28"/>
+          <w:szCs w:val="28"/>
+          <w:lang w:val="en-US"/>
+        </w:rPr>
+        <w:t>Windows</w:t>
+      </w:r>
+      <w:r>
+        <w:rPr>
+          <w:rFonts w:ascii="Times New Roman" w:eastAsia="Times New Roman" w:hAnsi="Times New Roman" w:cs="Times New Roman"/>
+          <w:sz w:val="28"/>
+          <w:szCs w:val="28"/>
+        </w:rPr>
+        <w:t xml:space="preserve"> 8.</w:t>
+      </w:r>
+      <w:r>
+        <w:rPr>
+          <w:rFonts w:ascii="Times New Roman" w:eastAsia="Times New Roman" w:hAnsi="Times New Roman" w:cs="Times New Roman"/>
+          <w:sz w:val="28"/>
+          <w:szCs w:val="28"/>
+        </w:rPr>
+        <w:t>1</w:t>
+      </w:r>
+      <w:r>
+        <w:rPr>
+          <w:rFonts w:ascii="Times New Roman" w:eastAsia="Times New Roman" w:hAnsi="Times New Roman" w:cs="Times New Roman"/>
+          <w:sz w:val="28"/>
+          <w:szCs w:val="28"/>
+        </w:rPr>
+        <w:t>)</w:t>
+      </w:r>
+      <w:r>
+        <w:rPr>
+          <w:rFonts w:ascii="Times New Roman" w:eastAsia="Times New Roman" w:hAnsi="Times New Roman" w:cs="Times New Roman"/>
+          <w:sz w:val="28"/>
+          <w:szCs w:val="28"/>
+        </w:rPr>
+        <w:t>.</w:t>
       </w:r>
     </w:p>
     <w:p>
@@ -1064,134 +1581,338 @@
         <w:jc w:val="both"/>
         <w:rPr>
           <w:rFonts w:ascii="Times New Roman" w:eastAsia="Times New Roman" w:hAnsi="Times New Roman" w:cs="Times New Roman"/>
-          <w:color w:val="000000" w:themeColor="text1"/>
-          <w:sz w:val="28"/>
-          <w:szCs w:val="28"/>
-          <w:shd w:val="clear" w:color="auto" w:fill="FFFFFF"/>
-        </w:rPr>
-      </w:pPr>
-      <w:r>
-        <w:rPr>
-          <w:rFonts w:ascii="Times New Roman" w:eastAsia="Times New Roman" w:hAnsi="Times New Roman" w:cs="Times New Roman"/>
-          <w:color w:val="000000" w:themeColor="text1"/>
-          <w:sz w:val="28"/>
-          <w:szCs w:val="28"/>
-        </w:rPr>
-        <w:t xml:space="preserve">Списки в </w:t>
-      </w:r>
-      <w:r>
-        <w:rPr>
-          <w:rFonts w:ascii="Times New Roman" w:eastAsia="Times New Roman" w:hAnsi="Times New Roman" w:cs="Times New Roman"/>
-          <w:color w:val="000000" w:themeColor="text1"/>
+          <w:sz w:val="28"/>
+          <w:szCs w:val="28"/>
+        </w:rPr>
+      </w:pPr>
+      <w:r>
+        <w:rPr>
+          <w:rFonts w:ascii="Times New Roman" w:eastAsia="Times New Roman" w:hAnsi="Times New Roman" w:cs="Times New Roman"/>
+          <w:sz w:val="28"/>
+          <w:szCs w:val="28"/>
+        </w:rPr>
+        <w:t>Написанный код:</w:t>
+      </w:r>
+    </w:p>
+    <w:p>
+      <w:pPr>
+        <w:spacing w:after="0" w:line="360" w:lineRule="auto"/>
+        <w:ind w:firstLine="709"/>
+        <w:jc w:val="both"/>
+        <w:rPr>
+          <w:rFonts w:ascii="Times New Roman" w:eastAsia="Times New Roman" w:hAnsi="Times New Roman" w:cs="Times New Roman"/>
+          <w:sz w:val="28"/>
+          <w:szCs w:val="28"/>
+        </w:rPr>
+      </w:pPr>
+    </w:p>
+    <w:p>
+      <w:pPr>
+        <w:spacing w:after="0" w:line="360" w:lineRule="auto"/>
+        <w:ind w:firstLine="709"/>
+        <w:jc w:val="both"/>
+        <w:rPr>
+          <w:rFonts w:ascii="Courier New" w:eastAsia="Times New Roman" w:hAnsi="Courier New" w:cs="Courier New"/>
+          <w:b/>
+          <w:bCs/>
+          <w:i/>
+          <w:iCs/>
+          <w:sz w:val="28"/>
+          <w:szCs w:val="28"/>
+        </w:rPr>
+      </w:pPr>
+      <w:r>
+        <w:rPr>
+          <w:rFonts w:ascii="Courier New" w:eastAsia="Times New Roman" w:hAnsi="Courier New" w:cs="Courier New"/>
+          <w:b/>
+          <w:bCs/>
+          <w:i/>
+          <w:iCs/>
+          <w:sz w:val="28"/>
+          <w:szCs w:val="28"/>
+        </w:rPr>
+        <w:t>/* Программа: Служащие */</w:t>
+      </w:r>
+    </w:p>
+    <w:p>
+      <w:pPr>
+        <w:spacing w:after="0" w:line="360" w:lineRule="auto"/>
+        <w:ind w:firstLine="709"/>
+        <w:jc w:val="both"/>
+        <w:rPr>
+          <w:rFonts w:ascii="Courier New" w:eastAsia="Times New Roman" w:hAnsi="Courier New" w:cs="Courier New"/>
+          <w:b/>
+          <w:bCs/>
+          <w:i/>
+          <w:iCs/>
+          <w:sz w:val="28"/>
+          <w:szCs w:val="28"/>
+        </w:rPr>
+      </w:pPr>
+      <w:r>
+        <w:rPr>
+          <w:rFonts w:ascii="Courier New" w:eastAsia="Times New Roman" w:hAnsi="Courier New" w:cs="Courier New"/>
+          <w:b/>
+          <w:bCs/>
+          <w:i/>
+          <w:iCs/>
+          <w:sz w:val="28"/>
+          <w:szCs w:val="28"/>
+        </w:rPr>
+        <w:t xml:space="preserve">/* Назначение: </w:t>
+      </w:r>
+    </w:p>
+    <w:p>
+      <w:pPr>
+        <w:spacing w:after="0" w:line="360" w:lineRule="auto"/>
+        <w:ind w:firstLine="709"/>
+        <w:jc w:val="both"/>
+        <w:rPr>
+          <w:rFonts w:ascii="Courier New" w:eastAsia="Times New Roman" w:hAnsi="Courier New" w:cs="Courier New"/>
+          <w:b/>
+          <w:bCs/>
+          <w:i/>
+          <w:iCs/>
+          <w:sz w:val="28"/>
+          <w:szCs w:val="28"/>
+        </w:rPr>
+      </w:pPr>
+      <w:r>
+        <w:rPr>
+          <w:rFonts w:ascii="Courier New" w:eastAsia="Times New Roman" w:hAnsi="Courier New" w:cs="Courier New"/>
+          <w:b/>
+          <w:bCs/>
+          <w:i/>
+          <w:iCs/>
+          <w:sz w:val="28"/>
+          <w:szCs w:val="28"/>
+        </w:rPr>
+        <w:t xml:space="preserve">Демонстрация использования селектирующих правил на основе ОПН-метода </w:t>
+      </w:r>
+    </w:p>
+    <w:p>
+      <w:pPr>
+        <w:spacing w:after="0" w:line="360" w:lineRule="auto"/>
+        <w:ind w:firstLine="709"/>
+        <w:jc w:val="both"/>
+        <w:rPr>
+          <w:rFonts w:ascii="Courier New" w:eastAsia="Times New Roman" w:hAnsi="Courier New" w:cs="Courier New"/>
+          <w:b/>
+          <w:bCs/>
+          <w:i/>
+          <w:iCs/>
+          <w:sz w:val="28"/>
+          <w:szCs w:val="28"/>
+        </w:rPr>
+      </w:pPr>
+      <w:r>
+        <w:rPr>
+          <w:rFonts w:ascii="Courier New" w:eastAsia="Times New Roman" w:hAnsi="Courier New" w:cs="Courier New"/>
+          <w:b/>
+          <w:bCs/>
+          <w:i/>
+          <w:iCs/>
+          <w:sz w:val="28"/>
+          <w:szCs w:val="28"/>
+        </w:rPr>
+        <w:t>(ОНП = откат после неудачи)*/</w:t>
+      </w:r>
+    </w:p>
+    <w:p>
+      <w:pPr>
+        <w:spacing w:after="0" w:line="360" w:lineRule="auto"/>
+        <w:ind w:firstLine="709"/>
+        <w:jc w:val="both"/>
+        <w:rPr>
+          <w:rFonts w:ascii="Courier New" w:eastAsia="Times New Roman" w:hAnsi="Courier New" w:cs="Courier New"/>
+          <w:sz w:val="28"/>
+          <w:szCs w:val="28"/>
+        </w:rPr>
+      </w:pPr>
+    </w:p>
+    <w:p>
+      <w:pPr>
+        <w:spacing w:after="0" w:line="360" w:lineRule="auto"/>
+        <w:ind w:firstLine="709"/>
+        <w:jc w:val="both"/>
+        <w:rPr>
+          <w:rFonts w:ascii="Courier New" w:eastAsia="Times New Roman" w:hAnsi="Courier New" w:cs="Courier New"/>
+          <w:b/>
+          <w:bCs/>
+          <w:color w:val="FF0000"/>
+          <w:sz w:val="28"/>
+          <w:szCs w:val="28"/>
+        </w:rPr>
+      </w:pPr>
+      <w:r>
+        <w:rPr>
+          <w:rFonts w:ascii="Courier New" w:eastAsia="Times New Roman" w:hAnsi="Courier New" w:cs="Courier New"/>
+          <w:b/>
+          <w:bCs/>
+          <w:color w:val="FF0000"/>
+          <w:sz w:val="28"/>
+          <w:szCs w:val="28"/>
+        </w:rPr>
+        <w:t>domains</w:t>
+      </w:r>
+    </w:p>
+    <w:p>
+      <w:pPr>
+        <w:spacing w:after="0" w:line="360" w:lineRule="auto"/>
+        <w:ind w:firstLine="709"/>
+        <w:jc w:val="both"/>
+        <w:rPr>
+          <w:rFonts w:ascii="Courier New" w:eastAsia="Times New Roman" w:hAnsi="Courier New" w:cs="Courier New"/>
+          <w:b/>
+          <w:bCs/>
+          <w:i/>
+          <w:iCs/>
+          <w:sz w:val="28"/>
+          <w:szCs w:val="28"/>
+        </w:rPr>
+      </w:pPr>
+      <w:r>
+        <w:rPr>
+          <w:rFonts w:ascii="Courier New" w:eastAsia="Times New Roman" w:hAnsi="Courier New" w:cs="Courier New"/>
+          <w:sz w:val="28"/>
+          <w:szCs w:val="28"/>
+        </w:rPr>
+        <w:t xml:space="preserve">  name, sex, department = symbol </w:t>
+      </w:r>
+      <w:r>
+        <w:rPr>
+          <w:rFonts w:ascii="Courier New" w:eastAsia="Times New Roman" w:hAnsi="Courier New" w:cs="Courier New"/>
+          <w:b/>
+          <w:bCs/>
+          <w:i/>
+          <w:iCs/>
+          <w:sz w:val="28"/>
+          <w:szCs w:val="28"/>
+        </w:rPr>
+        <w:t>%имя, пол, место работы</w:t>
+      </w:r>
+    </w:p>
+    <w:p>
+      <w:pPr>
+        <w:spacing w:after="0" w:line="360" w:lineRule="auto"/>
+        <w:ind w:firstLine="709"/>
+        <w:jc w:val="both"/>
+        <w:rPr>
+          <w:rFonts w:ascii="Courier New" w:eastAsia="Times New Roman" w:hAnsi="Courier New" w:cs="Courier New"/>
+          <w:b/>
+          <w:bCs/>
+          <w:i/>
+          <w:iCs/>
+          <w:sz w:val="28"/>
+          <w:szCs w:val="28"/>
+        </w:rPr>
+      </w:pPr>
+      <w:r>
+        <w:rPr>
+          <w:rFonts w:ascii="Courier New" w:eastAsia="Times New Roman" w:hAnsi="Courier New" w:cs="Courier New"/>
+          <w:sz w:val="28"/>
+          <w:szCs w:val="28"/>
+        </w:rPr>
+        <w:t xml:space="preserve">  pay_rate = real </w:t>
+      </w:r>
+      <w:r>
+        <w:rPr>
+          <w:rFonts w:ascii="Courier New" w:eastAsia="Times New Roman" w:hAnsi="Courier New" w:cs="Courier New"/>
+          <w:b/>
+          <w:bCs/>
+          <w:i/>
+          <w:iCs/>
+          <w:sz w:val="28"/>
+          <w:szCs w:val="28"/>
+        </w:rPr>
+        <w:t>%ставка оплаты труда</w:t>
+      </w:r>
+    </w:p>
+    <w:p>
+      <w:pPr>
+        <w:spacing w:after="0" w:line="360" w:lineRule="auto"/>
+        <w:ind w:firstLine="709"/>
+        <w:jc w:val="both"/>
+        <w:rPr>
+          <w:rFonts w:ascii="Courier New" w:eastAsia="Times New Roman" w:hAnsi="Courier New" w:cs="Courier New"/>
+          <w:sz w:val="28"/>
+          <w:szCs w:val="28"/>
+        </w:rPr>
+      </w:pPr>
+    </w:p>
+    <w:p>
+      <w:pPr>
+        <w:spacing w:after="0" w:line="360" w:lineRule="auto"/>
+        <w:ind w:firstLine="709"/>
+        <w:jc w:val="both"/>
+        <w:rPr>
+          <w:rFonts w:ascii="Courier New" w:eastAsia="Times New Roman" w:hAnsi="Courier New" w:cs="Courier New"/>
+          <w:b/>
+          <w:bCs/>
+          <w:color w:val="FF0000"/>
           <w:sz w:val="28"/>
           <w:szCs w:val="28"/>
           <w:lang w:val="en-US"/>
         </w:rPr>
-        <w:t>Prolog</w:t>
-      </w:r>
-      <w:r>
-        <w:rPr>
-          <w:rFonts w:ascii="Times New Roman" w:eastAsia="Times New Roman" w:hAnsi="Times New Roman" w:cs="Times New Roman"/>
-          <w:color w:val="000000" w:themeColor="text1"/>
-          <w:sz w:val="28"/>
-          <w:szCs w:val="28"/>
-        </w:rPr>
-        <w:t xml:space="preserve"> имеют схожесть с массивами в других языках</w:t>
-      </w:r>
-      <w:r>
-        <w:rPr>
-          <w:rFonts w:ascii="Times New Roman" w:eastAsia="Times New Roman" w:hAnsi="Times New Roman" w:cs="Times New Roman"/>
-          <w:color w:val="000000" w:themeColor="text1"/>
-          <w:sz w:val="28"/>
-          <w:szCs w:val="28"/>
-        </w:rPr>
-        <w:t>, но назвать их идентичными нельзя</w:t>
-      </w:r>
-      <w:r>
-        <w:rPr>
-          <w:rFonts w:ascii="Times New Roman" w:eastAsia="Times New Roman" w:hAnsi="Times New Roman" w:cs="Times New Roman"/>
-          <w:color w:val="000000" w:themeColor="text1"/>
-          <w:sz w:val="28"/>
-          <w:szCs w:val="28"/>
-        </w:rPr>
-        <w:t xml:space="preserve">. </w:t>
-      </w:r>
-      <w:r>
-        <w:rPr>
-          <w:rFonts w:ascii="Times New Roman" w:eastAsia="Times New Roman" w:hAnsi="Times New Roman" w:cs="Times New Roman"/>
-          <w:color w:val="000000" w:themeColor="text1"/>
-          <w:sz w:val="28"/>
-          <w:szCs w:val="28"/>
-        </w:rPr>
-        <w:t>В императивных языках программирования массивы имеют встроенных методы, например для сортировки, проверки наличия элемента в массиве, очистки, копирования и др. Так же в других языках программирования для обработки списков (массивов) не требуется рекурсия для обработки, в основном все операции выполняются в цикле</w:t>
-      </w:r>
-      <w:r>
-        <w:rPr>
-          <w:rFonts w:ascii="Times New Roman" w:eastAsia="Times New Roman" w:hAnsi="Times New Roman" w:cs="Times New Roman"/>
-          <w:color w:val="000000" w:themeColor="text1"/>
-          <w:sz w:val="28"/>
-          <w:szCs w:val="28"/>
-        </w:rPr>
-        <w:t xml:space="preserve">. В свою очередь в других языках логического программирования списки имеют ту же структуру, что и в </w:t>
-      </w:r>
-      <w:r>
-        <w:rPr>
-          <w:rFonts w:ascii="Times New Roman" w:eastAsia="Times New Roman" w:hAnsi="Times New Roman" w:cs="Times New Roman"/>
-          <w:color w:val="000000" w:themeColor="text1"/>
+      </w:pPr>
+      <w:r>
+        <w:rPr>
+          <w:rFonts w:ascii="Courier New" w:eastAsia="Times New Roman" w:hAnsi="Courier New" w:cs="Courier New"/>
+          <w:b/>
+          <w:bCs/>
+          <w:color w:val="FF0000"/>
           <w:sz w:val="28"/>
           <w:szCs w:val="28"/>
           <w:lang w:val="en-US"/>
         </w:rPr>
-        <w:t>Prolog</w:t>
-      </w:r>
-      <w:r>
-        <w:rPr>
-          <w:rFonts w:ascii="Times New Roman" w:eastAsia="Times New Roman" w:hAnsi="Times New Roman" w:cs="Times New Roman"/>
-          <w:color w:val="000000" w:themeColor="text1"/>
-          <w:sz w:val="28"/>
-          <w:szCs w:val="28"/>
-        </w:rPr>
-        <w:t xml:space="preserve">’е. Например язык </w:t>
-      </w:r>
-      <w:r>
-        <w:rPr>
-          <w:rFonts w:ascii="Times New Roman" w:eastAsia="Times New Roman" w:hAnsi="Times New Roman" w:cs="Times New Roman"/>
-          <w:color w:val="000000" w:themeColor="text1"/>
+        <w:t>predicates</w:t>
+      </w:r>
+    </w:p>
+    <w:p>
+      <w:pPr>
+        <w:spacing w:after="0" w:line="360" w:lineRule="auto"/>
+        <w:ind w:firstLine="709"/>
+        <w:jc w:val="both"/>
+        <w:rPr>
+          <w:rFonts w:ascii="Courier New" w:eastAsia="Times New Roman" w:hAnsi="Courier New" w:cs="Courier New"/>
           <w:sz w:val="28"/>
           <w:szCs w:val="28"/>
           <w:lang w:val="en-US"/>
         </w:rPr>
-        <w:t>Oz</w:t>
-      </w:r>
-      <w:r>
-        <w:rPr>
-          <w:rFonts w:ascii="Times New Roman" w:eastAsia="Times New Roman" w:hAnsi="Times New Roman" w:cs="Times New Roman"/>
-          <w:color w:val="000000" w:themeColor="text1"/>
-          <w:sz w:val="28"/>
-          <w:szCs w:val="28"/>
-          <w:shd w:val="clear" w:color="auto" w:fill="FFFFFF"/>
-        </w:rPr>
-        <w:t xml:space="preserve">, где список — это кортеж, первый элемент — голова — которого является переменной, а второй — списком, составляющим хвост. Обозначать голову </w:t>
-      </w:r>
-      <w:r>
-        <w:rPr>
-          <w:rFonts w:ascii="Times New Roman" w:eastAsia="Times New Roman" w:hAnsi="Times New Roman" w:cs="Times New Roman"/>
-          <w:color w:val="000000" w:themeColor="text1"/>
-          <w:sz w:val="28"/>
-          <w:szCs w:val="28"/>
-          <w:shd w:val="clear" w:color="auto" w:fill="FFFFFF"/>
-        </w:rPr>
-        <w:t>и хвост</w:t>
-      </w:r>
-      <w:r>
-        <w:rPr>
-          <w:rFonts w:ascii="Times New Roman" w:eastAsia="Times New Roman" w:hAnsi="Times New Roman" w:cs="Times New Roman"/>
-          <w:color w:val="000000" w:themeColor="text1"/>
-          <w:sz w:val="28"/>
-          <w:szCs w:val="28"/>
-          <w:shd w:val="clear" w:color="auto" w:fill="FFFFFF"/>
-        </w:rPr>
-        <w:t xml:space="preserve"> списка можно при помощи символа |: Head | Tail. </w:t>
+      </w:pPr>
+      <w:r>
+        <w:rPr>
+          <w:rFonts w:ascii="Courier New" w:eastAsia="Times New Roman" w:hAnsi="Courier New" w:cs="Courier New"/>
+          <w:sz w:val="28"/>
+          <w:szCs w:val="28"/>
+          <w:lang w:val="en-US"/>
+        </w:rPr>
+        <w:t xml:space="preserve">  employee(name,sex,department,pay_rate) </w:t>
+      </w:r>
+      <w:r>
+        <w:rPr>
+          <w:rFonts w:ascii="Courier New" w:eastAsia="Times New Roman" w:hAnsi="Courier New" w:cs="Courier New"/>
+          <w:b/>
+          <w:bCs/>
+          <w:i/>
+          <w:iCs/>
+          <w:sz w:val="28"/>
+          <w:szCs w:val="28"/>
+          <w:lang w:val="en-US"/>
+        </w:rPr>
+        <w:t xml:space="preserve">% </w:t>
+      </w:r>
+      <w:r>
+        <w:rPr>
+          <w:rFonts w:ascii="Courier New" w:eastAsia="Times New Roman" w:hAnsi="Courier New" w:cs="Courier New"/>
+          <w:b/>
+          <w:bCs/>
+          <w:i/>
+          <w:iCs/>
+          <w:sz w:val="28"/>
+          <w:szCs w:val="28"/>
+        </w:rPr>
+        <w:t>работник</w:t>
       </w:r>
     </w:p>
     <w:p>
@@ -1200,124 +1921,1191 @@
         <w:ind w:firstLine="709"/>
         <w:jc w:val="both"/>
         <w:rPr>
-          <w:rFonts w:ascii="Times New Roman" w:eastAsia="Times New Roman" w:hAnsi="Times New Roman" w:cs="Times New Roman"/>
-          <w:color w:val="000000" w:themeColor="text1"/>
-          <w:sz w:val="28"/>
-          <w:szCs w:val="28"/>
-          <w:shd w:val="clear" w:color="auto" w:fill="FFFFFF"/>
-        </w:rPr>
-      </w:pPr>
-      <w:r>
-        <w:rPr>
-          <w:rFonts w:ascii="Times New Roman" w:eastAsia="Times New Roman" w:hAnsi="Times New Roman" w:cs="Times New Roman"/>
-          <w:color w:val="000000" w:themeColor="text1"/>
-          <w:sz w:val="28"/>
-          <w:szCs w:val="28"/>
-          <w:shd w:val="clear" w:color="auto" w:fill="FFFFFF"/>
-        </w:rPr>
-        <w:t>Исходя из вышесказанного</w:t>
-      </w:r>
-      <w:r>
-        <w:rPr>
-          <w:rFonts w:ascii="Times New Roman" w:eastAsia="Times New Roman" w:hAnsi="Times New Roman" w:cs="Times New Roman"/>
-          <w:color w:val="000000" w:themeColor="text1"/>
-          <w:sz w:val="28"/>
-          <w:szCs w:val="28"/>
-          <w:shd w:val="clear" w:color="auto" w:fill="FFFFFF"/>
-        </w:rPr>
-        <w:t xml:space="preserve">, </w:t>
-      </w:r>
-      <w:r>
-        <w:rPr>
-          <w:rFonts w:ascii="Times New Roman" w:eastAsia="Times New Roman" w:hAnsi="Times New Roman" w:cs="Times New Roman"/>
-          <w:color w:val="000000" w:themeColor="text1"/>
-          <w:sz w:val="28"/>
-          <w:szCs w:val="28"/>
-          <w:shd w:val="clear" w:color="auto" w:fill="FFFFFF"/>
-        </w:rPr>
-        <w:t>можно сделать вывод</w:t>
-      </w:r>
-      <w:r>
-        <w:rPr>
-          <w:rFonts w:ascii="Times New Roman" w:eastAsia="Times New Roman" w:hAnsi="Times New Roman" w:cs="Times New Roman"/>
-          <w:color w:val="000000" w:themeColor="text1"/>
-          <w:sz w:val="28"/>
-          <w:szCs w:val="28"/>
-          <w:shd w:val="clear" w:color="auto" w:fill="FFFFFF"/>
-        </w:rPr>
-        <w:t xml:space="preserve">, </w:t>
-      </w:r>
-      <w:r>
-        <w:rPr>
-          <w:rFonts w:ascii="Times New Roman" w:eastAsia="Times New Roman" w:hAnsi="Times New Roman" w:cs="Times New Roman"/>
-          <w:color w:val="000000" w:themeColor="text1"/>
-          <w:sz w:val="28"/>
-          <w:szCs w:val="28"/>
-          <w:shd w:val="clear" w:color="auto" w:fill="FFFFFF"/>
-        </w:rPr>
-        <w:t xml:space="preserve">что списки в </w:t>
-      </w:r>
-      <w:r>
-        <w:rPr>
-          <w:rFonts w:ascii="Times New Roman" w:eastAsia="Times New Roman" w:hAnsi="Times New Roman" w:cs="Times New Roman"/>
-          <w:color w:val="000000" w:themeColor="text1"/>
-          <w:sz w:val="28"/>
-          <w:szCs w:val="28"/>
-          <w:shd w:val="clear" w:color="auto" w:fill="FFFFFF"/>
+          <w:rFonts w:ascii="Courier New" w:eastAsia="Times New Roman" w:hAnsi="Courier New" w:cs="Courier New"/>
+          <w:sz w:val="28"/>
+          <w:szCs w:val="28"/>
           <w:lang w:val="en-US"/>
         </w:rPr>
-        <w:t>Prolog</w:t>
-      </w:r>
-      <w:r>
-        <w:rPr>
-          <w:rFonts w:ascii="Times New Roman" w:eastAsia="Times New Roman" w:hAnsi="Times New Roman" w:cs="Times New Roman"/>
-          <w:color w:val="000000" w:themeColor="text1"/>
-          <w:sz w:val="28"/>
-          <w:szCs w:val="28"/>
-          <w:shd w:val="clear" w:color="auto" w:fill="FFFFFF"/>
-        </w:rPr>
-        <w:t>’</w:t>
-      </w:r>
-      <w:r>
-        <w:rPr>
-          <w:rFonts w:ascii="Times New Roman" w:eastAsia="Times New Roman" w:hAnsi="Times New Roman" w:cs="Times New Roman"/>
-          <w:color w:val="000000" w:themeColor="text1"/>
-          <w:sz w:val="28"/>
-          <w:szCs w:val="28"/>
-          <w:shd w:val="clear" w:color="auto" w:fill="FFFFFF"/>
-        </w:rPr>
-        <w:t>е достаточно удобны и просты в работе</w:t>
-      </w:r>
-      <w:r>
-        <w:rPr>
-          <w:rFonts w:ascii="Times New Roman" w:eastAsia="Times New Roman" w:hAnsi="Times New Roman" w:cs="Times New Roman"/>
-          <w:color w:val="000000" w:themeColor="text1"/>
-          <w:sz w:val="28"/>
-          <w:szCs w:val="28"/>
-          <w:shd w:val="clear" w:color="auto" w:fill="FFFFFF"/>
-        </w:rPr>
-        <w:t xml:space="preserve">, </w:t>
-      </w:r>
-      <w:r>
-        <w:rPr>
-          <w:rFonts w:ascii="Times New Roman" w:eastAsia="Times New Roman" w:hAnsi="Times New Roman" w:cs="Times New Roman"/>
-          <w:color w:val="000000" w:themeColor="text1"/>
-          <w:sz w:val="28"/>
-          <w:szCs w:val="28"/>
-          <w:shd w:val="clear" w:color="auto" w:fill="FFFFFF"/>
-        </w:rPr>
-        <w:t>но сложнее в понимании нежели в императивных языках</w:t>
-      </w:r>
-      <w:r>
-        <w:rPr>
-          <w:rFonts w:ascii="Times New Roman" w:eastAsia="Times New Roman" w:hAnsi="Times New Roman" w:cs="Times New Roman"/>
-          <w:color w:val="000000" w:themeColor="text1"/>
-          <w:sz w:val="28"/>
-          <w:szCs w:val="28"/>
-          <w:shd w:val="clear" w:color="auto" w:fill="FFFFFF"/>
-        </w:rPr>
-        <w:t>.</w:t>
-      </w:r>
+      </w:pPr>
+      <w:r>
+        <w:rPr>
+          <w:rFonts w:ascii="Courier New" w:eastAsia="Times New Roman" w:hAnsi="Courier New" w:cs="Courier New"/>
+          <w:sz w:val="28"/>
+          <w:szCs w:val="28"/>
+          <w:lang w:val="en-US"/>
+        </w:rPr>
+        <w:t xml:space="preserve">  show_employees</w:t>
+      </w:r>
+    </w:p>
+    <w:p>
+      <w:pPr>
+        <w:spacing w:after="0" w:line="360" w:lineRule="auto"/>
+        <w:ind w:firstLine="709"/>
+        <w:jc w:val="both"/>
+        <w:rPr>
+          <w:rFonts w:ascii="Courier New" w:eastAsia="Times New Roman" w:hAnsi="Courier New" w:cs="Courier New"/>
+          <w:sz w:val="28"/>
+          <w:szCs w:val="28"/>
+          <w:lang w:val="en-US"/>
+        </w:rPr>
+      </w:pPr>
+      <w:r>
+        <w:rPr>
+          <w:rFonts w:ascii="Courier New" w:eastAsia="Times New Roman" w:hAnsi="Courier New" w:cs="Courier New"/>
+          <w:sz w:val="28"/>
+          <w:szCs w:val="28"/>
+          <w:lang w:val="en-US"/>
+        </w:rPr>
+        <w:t xml:space="preserve">  show_employees_male</w:t>
+      </w:r>
+    </w:p>
+    <w:p>
+      <w:pPr>
+        <w:spacing w:after="0" w:line="360" w:lineRule="auto"/>
+        <w:ind w:firstLine="709"/>
+        <w:jc w:val="both"/>
+        <w:rPr>
+          <w:rFonts w:ascii="Courier New" w:eastAsia="Times New Roman" w:hAnsi="Courier New" w:cs="Courier New"/>
+          <w:sz w:val="28"/>
+          <w:szCs w:val="28"/>
+          <w:lang w:val="en-US"/>
+        </w:rPr>
+      </w:pPr>
+    </w:p>
+    <w:p>
+      <w:pPr>
+        <w:spacing w:after="0" w:line="360" w:lineRule="auto"/>
+        <w:ind w:firstLine="709"/>
+        <w:jc w:val="both"/>
+        <w:rPr>
+          <w:rFonts w:ascii="Courier New" w:eastAsia="Times New Roman" w:hAnsi="Courier New" w:cs="Courier New"/>
+          <w:sz w:val="28"/>
+          <w:szCs w:val="28"/>
+          <w:lang w:val="en-US"/>
+        </w:rPr>
+      </w:pPr>
+    </w:p>
+    <w:p>
+      <w:pPr>
+        <w:spacing w:after="0" w:line="360" w:lineRule="auto"/>
+        <w:ind w:firstLine="709"/>
+        <w:jc w:val="both"/>
+        <w:rPr>
+          <w:rFonts w:ascii="Courier New" w:eastAsia="Times New Roman" w:hAnsi="Courier New" w:cs="Courier New"/>
+          <w:b/>
+          <w:bCs/>
+          <w:color w:val="FF0000"/>
+          <w:sz w:val="28"/>
+          <w:szCs w:val="28"/>
+          <w:lang w:val="en-US"/>
+        </w:rPr>
+      </w:pPr>
+      <w:r>
+        <w:rPr>
+          <w:rFonts w:ascii="Courier New" w:eastAsia="Times New Roman" w:hAnsi="Courier New" w:cs="Courier New"/>
+          <w:b/>
+          <w:bCs/>
+          <w:color w:val="FF0000"/>
+          <w:sz w:val="28"/>
+          <w:szCs w:val="28"/>
+          <w:lang w:val="en-US"/>
+        </w:rPr>
+        <w:t>clauses</w:t>
+      </w:r>
+    </w:p>
+    <w:p>
+      <w:pPr>
+        <w:spacing w:after="0" w:line="360" w:lineRule="auto"/>
+        <w:ind w:firstLine="709"/>
+        <w:jc w:val="both"/>
+        <w:rPr>
+          <w:rFonts w:ascii="Courier New" w:eastAsia="Times New Roman" w:hAnsi="Courier New" w:cs="Courier New"/>
+          <w:b/>
+          <w:bCs/>
+          <w:i/>
+          <w:iCs/>
+          <w:sz w:val="28"/>
+          <w:szCs w:val="28"/>
+        </w:rPr>
+      </w:pPr>
+      <w:r>
+        <w:rPr>
+          <w:rFonts w:ascii="Courier New" w:eastAsia="Times New Roman" w:hAnsi="Courier New" w:cs="Courier New"/>
+          <w:b/>
+          <w:bCs/>
+          <w:i/>
+          <w:iCs/>
+          <w:sz w:val="28"/>
+          <w:szCs w:val="28"/>
+        </w:rPr>
+        <w:t xml:space="preserve">%используется очень мало записей, чтобы ответы поместились в окошко Turbo Prolog </w:t>
+      </w:r>
+    </w:p>
+    <w:p>
+      <w:pPr>
+        <w:spacing w:after="0" w:line="360" w:lineRule="auto"/>
+        <w:ind w:firstLine="709"/>
+        <w:jc w:val="both"/>
+        <w:rPr>
+          <w:rFonts w:ascii="Courier New" w:eastAsia="Times New Roman" w:hAnsi="Courier New" w:cs="Courier New"/>
+          <w:sz w:val="28"/>
+          <w:szCs w:val="28"/>
+          <w:lang w:val="en-US"/>
+        </w:rPr>
+      </w:pPr>
+      <w:r>
+        <w:rPr>
+          <w:rFonts w:ascii="Courier New" w:eastAsia="Times New Roman" w:hAnsi="Courier New" w:cs="Courier New"/>
+          <w:sz w:val="28"/>
+          <w:szCs w:val="28"/>
+        </w:rPr>
+        <w:t xml:space="preserve">  </w:t>
+      </w:r>
+      <w:r>
+        <w:rPr>
+          <w:rFonts w:ascii="Courier New" w:eastAsia="Times New Roman" w:hAnsi="Courier New" w:cs="Courier New"/>
+          <w:sz w:val="28"/>
+          <w:szCs w:val="28"/>
+          <w:lang w:val="en-US"/>
+        </w:rPr>
+        <w:t>employee("Presley Perry","Male","ACCT",133.50).</w:t>
+      </w:r>
+    </w:p>
+    <w:p>
+      <w:pPr>
+        <w:spacing w:after="0" w:line="360" w:lineRule="auto"/>
+        <w:ind w:firstLine="709"/>
+        <w:jc w:val="both"/>
+        <w:rPr>
+          <w:rFonts w:ascii="Courier New" w:eastAsia="Times New Roman" w:hAnsi="Courier New" w:cs="Courier New"/>
+          <w:sz w:val="28"/>
+          <w:szCs w:val="28"/>
+          <w:lang w:val="en-US"/>
+        </w:rPr>
+      </w:pPr>
+      <w:r>
+        <w:rPr>
+          <w:rFonts w:ascii="Courier New" w:eastAsia="Times New Roman" w:hAnsi="Courier New" w:cs="Courier New"/>
+          <w:sz w:val="28"/>
+          <w:szCs w:val="28"/>
+          <w:lang w:val="en-US"/>
+        </w:rPr>
+        <w:t xml:space="preserve">  employee("Noelle Carter","Female","DATA",145.00).</w:t>
+      </w:r>
+    </w:p>
+    <w:p>
+      <w:pPr>
+        <w:spacing w:after="0" w:line="360" w:lineRule="auto"/>
+        <w:ind w:firstLine="709"/>
+        <w:jc w:val="both"/>
+        <w:rPr>
+          <w:rFonts w:ascii="Courier New" w:eastAsia="Times New Roman" w:hAnsi="Courier New" w:cs="Courier New"/>
+          <w:sz w:val="28"/>
+          <w:szCs w:val="28"/>
+          <w:lang w:val="en-US"/>
+        </w:rPr>
+      </w:pPr>
+      <w:r>
+        <w:rPr>
+          <w:rFonts w:ascii="Courier New" w:eastAsia="Times New Roman" w:hAnsi="Courier New" w:cs="Courier New"/>
+          <w:sz w:val="28"/>
+          <w:szCs w:val="28"/>
+          <w:lang w:val="en-US"/>
+        </w:rPr>
+        <w:t xml:space="preserve">  employee("Kye Coleman","Male","DATA",346.00).</w:t>
+      </w:r>
+    </w:p>
+    <w:p>
+      <w:pPr>
+        <w:spacing w:after="0" w:line="360" w:lineRule="auto"/>
+        <w:ind w:firstLine="709"/>
+        <w:jc w:val="both"/>
+        <w:rPr>
+          <w:rFonts w:ascii="Courier New" w:eastAsia="Times New Roman" w:hAnsi="Courier New" w:cs="Courier New"/>
+          <w:sz w:val="28"/>
+          <w:szCs w:val="28"/>
+          <w:lang w:val="en-US"/>
+        </w:rPr>
+      </w:pPr>
+      <w:r>
+        <w:rPr>
+          <w:rFonts w:ascii="Courier New" w:eastAsia="Times New Roman" w:hAnsi="Courier New" w:cs="Courier New"/>
+          <w:sz w:val="28"/>
+          <w:szCs w:val="28"/>
+          <w:lang w:val="en-US"/>
+        </w:rPr>
+        <w:t xml:space="preserve">  employee("Sheila Burton","Female","ADVE",235.00).</w:t>
+      </w:r>
+    </w:p>
+    <w:p>
+      <w:pPr>
+        <w:spacing w:after="0" w:line="360" w:lineRule="auto"/>
+        <w:ind w:firstLine="709"/>
+        <w:jc w:val="both"/>
+        <w:rPr>
+          <w:rFonts w:ascii="Courier New" w:eastAsia="Times New Roman" w:hAnsi="Courier New" w:cs="Courier New"/>
+          <w:sz w:val="28"/>
+          <w:szCs w:val="28"/>
+          <w:lang w:val="en-US"/>
+        </w:rPr>
+      </w:pPr>
+    </w:p>
+    <w:p>
+      <w:pPr>
+        <w:spacing w:after="0" w:line="360" w:lineRule="auto"/>
+        <w:ind w:firstLine="709"/>
+        <w:jc w:val="both"/>
+        <w:rPr>
+          <w:rFonts w:ascii="Courier New" w:eastAsia="Times New Roman" w:hAnsi="Courier New" w:cs="Courier New"/>
+          <w:sz w:val="28"/>
+          <w:szCs w:val="28"/>
+          <w:lang w:val="en-US"/>
+        </w:rPr>
+      </w:pPr>
+    </w:p>
+    <w:p>
+      <w:pPr>
+        <w:spacing w:after="0" w:line="360" w:lineRule="auto"/>
+        <w:ind w:firstLine="709"/>
+        <w:jc w:val="both"/>
+        <w:rPr>
+          <w:rFonts w:ascii="Courier New" w:eastAsia="Times New Roman" w:hAnsi="Courier New" w:cs="Courier New"/>
+          <w:b/>
+          <w:bCs/>
+          <w:i/>
+          <w:iCs/>
+          <w:sz w:val="28"/>
+          <w:szCs w:val="28"/>
+        </w:rPr>
+      </w:pPr>
+      <w:r>
+        <w:rPr>
+          <w:rFonts w:ascii="Courier New" w:eastAsia="Times New Roman" w:hAnsi="Courier New" w:cs="Courier New"/>
+          <w:sz w:val="28"/>
+          <w:szCs w:val="28"/>
+          <w:lang w:val="en-US"/>
+        </w:rPr>
+        <w:t xml:space="preserve">  </w:t>
+      </w:r>
+      <w:r>
+        <w:rPr>
+          <w:rFonts w:ascii="Courier New" w:eastAsia="Times New Roman" w:hAnsi="Courier New" w:cs="Courier New"/>
+          <w:b/>
+          <w:bCs/>
+          <w:i/>
+          <w:iCs/>
+          <w:sz w:val="28"/>
+          <w:szCs w:val="28"/>
+        </w:rPr>
+        <w:t>/* Правило для генерации списка служащих любого пола */</w:t>
+      </w:r>
+    </w:p>
+    <w:p>
+      <w:pPr>
+        <w:spacing w:after="0" w:line="360" w:lineRule="auto"/>
+        <w:ind w:firstLine="709"/>
+        <w:jc w:val="both"/>
+        <w:rPr>
+          <w:rFonts w:ascii="Courier New" w:eastAsia="Times New Roman" w:hAnsi="Courier New" w:cs="Courier New"/>
+          <w:sz w:val="28"/>
+          <w:szCs w:val="28"/>
+          <w:lang w:val="en-US"/>
+        </w:rPr>
+      </w:pPr>
+      <w:r>
+        <w:rPr>
+          <w:rFonts w:ascii="Courier New" w:eastAsia="Times New Roman" w:hAnsi="Courier New" w:cs="Courier New"/>
+          <w:sz w:val="28"/>
+          <w:szCs w:val="28"/>
+        </w:rPr>
+        <w:t xml:space="preserve">  </w:t>
+      </w:r>
+      <w:r>
+        <w:rPr>
+          <w:rFonts w:ascii="Courier New" w:eastAsia="Times New Roman" w:hAnsi="Courier New" w:cs="Courier New"/>
+          <w:sz w:val="28"/>
+          <w:szCs w:val="28"/>
+          <w:lang w:val="en-US"/>
+        </w:rPr>
+        <w:t>show_employees :-</w:t>
+      </w:r>
+    </w:p>
+    <w:p>
+      <w:pPr>
+        <w:spacing w:after="0" w:line="360" w:lineRule="auto"/>
+        <w:ind w:firstLine="709"/>
+        <w:jc w:val="both"/>
+        <w:rPr>
+          <w:rFonts w:ascii="Courier New" w:eastAsia="Times New Roman" w:hAnsi="Courier New" w:cs="Courier New"/>
+          <w:sz w:val="28"/>
+          <w:szCs w:val="28"/>
+          <w:lang w:val="en-US"/>
+        </w:rPr>
+      </w:pPr>
+      <w:r>
+        <w:rPr>
+          <w:rFonts w:ascii="Courier New" w:eastAsia="Times New Roman" w:hAnsi="Courier New" w:cs="Courier New"/>
+          <w:sz w:val="28"/>
+          <w:szCs w:val="28"/>
+          <w:lang w:val="en-US"/>
+        </w:rPr>
+        <w:t xml:space="preserve">    employee(Name, Sex, Dept, Pay_rate),</w:t>
+      </w:r>
+    </w:p>
+    <w:p>
+      <w:pPr>
+        <w:spacing w:after="0" w:line="360" w:lineRule="auto"/>
+        <w:ind w:firstLine="709"/>
+        <w:jc w:val="both"/>
+        <w:rPr>
+          <w:rFonts w:ascii="Courier New" w:eastAsia="Times New Roman" w:hAnsi="Courier New" w:cs="Courier New"/>
+          <w:sz w:val="28"/>
+          <w:szCs w:val="28"/>
+          <w:lang w:val="en-US"/>
+        </w:rPr>
+      </w:pPr>
+      <w:r>
+        <w:rPr>
+          <w:rFonts w:ascii="Courier New" w:eastAsia="Times New Roman" w:hAnsi="Courier New" w:cs="Courier New"/>
+          <w:sz w:val="28"/>
+          <w:szCs w:val="28"/>
+          <w:lang w:val="en-US"/>
+        </w:rPr>
+        <w:t xml:space="preserve">    write(Name," Sex: ",Sex," Department: ", Dept, " Pay by hour($): ", Pay_rate),</w:t>
+      </w:r>
+    </w:p>
+    <w:p>
+      <w:pPr>
+        <w:spacing w:after="0" w:line="360" w:lineRule="auto"/>
+        <w:ind w:firstLine="709"/>
+        <w:jc w:val="both"/>
+        <w:rPr>
+          <w:rFonts w:ascii="Courier New" w:eastAsia="Times New Roman" w:hAnsi="Courier New" w:cs="Courier New"/>
+          <w:sz w:val="28"/>
+          <w:szCs w:val="28"/>
+        </w:rPr>
+      </w:pPr>
+      <w:r>
+        <w:rPr>
+          <w:rFonts w:ascii="Courier New" w:eastAsia="Times New Roman" w:hAnsi="Courier New" w:cs="Courier New"/>
+          <w:sz w:val="28"/>
+          <w:szCs w:val="28"/>
+          <w:lang w:val="en-US"/>
+        </w:rPr>
+        <w:t xml:space="preserve">    </w:t>
+      </w:r>
+      <w:r>
+        <w:rPr>
+          <w:rFonts w:ascii="Courier New" w:eastAsia="Times New Roman" w:hAnsi="Courier New" w:cs="Courier New"/>
+          <w:sz w:val="28"/>
+          <w:szCs w:val="28"/>
+        </w:rPr>
+        <w:t xml:space="preserve">nl,nl, </w:t>
+      </w:r>
+      <w:r>
+        <w:rPr>
+          <w:rFonts w:ascii="Courier New" w:eastAsia="Times New Roman" w:hAnsi="Courier New" w:cs="Courier New"/>
+          <w:b/>
+          <w:bCs/>
+          <w:i/>
+          <w:iCs/>
+          <w:sz w:val="28"/>
+          <w:szCs w:val="28"/>
+        </w:rPr>
+        <w:t>% nl = переход на следующую строку</w:t>
+      </w:r>
+    </w:p>
+    <w:p>
+      <w:pPr>
+        <w:spacing w:after="0" w:line="360" w:lineRule="auto"/>
+        <w:ind w:firstLine="709"/>
+        <w:jc w:val="both"/>
+        <w:rPr>
+          <w:rFonts w:ascii="Courier New" w:eastAsia="Times New Roman" w:hAnsi="Courier New" w:cs="Courier New"/>
+          <w:sz w:val="28"/>
+          <w:szCs w:val="28"/>
+        </w:rPr>
+      </w:pPr>
+      <w:r>
+        <w:rPr>
+          <w:rFonts w:ascii="Courier New" w:eastAsia="Times New Roman" w:hAnsi="Courier New" w:cs="Courier New"/>
+          <w:sz w:val="28"/>
+          <w:szCs w:val="28"/>
+        </w:rPr>
+        <w:t xml:space="preserve">    fail.</w:t>
+      </w:r>
+    </w:p>
+    <w:p>
+      <w:pPr>
+        <w:spacing w:after="0" w:line="360" w:lineRule="auto"/>
+        <w:ind w:firstLine="709"/>
+        <w:jc w:val="both"/>
+        <w:rPr>
+          <w:rFonts w:ascii="Courier New" w:eastAsia="Times New Roman" w:hAnsi="Courier New" w:cs="Courier New"/>
+          <w:sz w:val="28"/>
+          <w:szCs w:val="28"/>
+        </w:rPr>
+      </w:pPr>
+    </w:p>
+    <w:p>
+      <w:pPr>
+        <w:spacing w:after="0" w:line="360" w:lineRule="auto"/>
+        <w:ind w:firstLine="709"/>
+        <w:jc w:val="both"/>
+        <w:rPr>
+          <w:rFonts w:ascii="Courier New" w:eastAsia="Times New Roman" w:hAnsi="Courier New" w:cs="Courier New"/>
+          <w:b/>
+          <w:bCs/>
+          <w:i/>
+          <w:iCs/>
+          <w:sz w:val="28"/>
+          <w:szCs w:val="28"/>
+        </w:rPr>
+      </w:pPr>
+      <w:r>
+        <w:rPr>
+          <w:rFonts w:ascii="Courier New" w:eastAsia="Times New Roman" w:hAnsi="Courier New" w:cs="Courier New"/>
+          <w:sz w:val="28"/>
+          <w:szCs w:val="28"/>
+        </w:rPr>
+        <w:t xml:space="preserve">  </w:t>
+      </w:r>
+      <w:r>
+        <w:rPr>
+          <w:rFonts w:ascii="Courier New" w:eastAsia="Times New Roman" w:hAnsi="Courier New" w:cs="Courier New"/>
+          <w:b/>
+          <w:bCs/>
+          <w:i/>
+          <w:iCs/>
+          <w:sz w:val="28"/>
+          <w:szCs w:val="28"/>
+        </w:rPr>
+        <w:t>/* Правило для генерации списка служащих мужского пола */</w:t>
+      </w:r>
+    </w:p>
+    <w:p>
+      <w:pPr>
+        <w:spacing w:after="0" w:line="360" w:lineRule="auto"/>
+        <w:ind w:firstLine="709"/>
+        <w:jc w:val="both"/>
+        <w:rPr>
+          <w:rFonts w:ascii="Courier New" w:eastAsia="Times New Roman" w:hAnsi="Courier New" w:cs="Courier New"/>
+          <w:sz w:val="28"/>
+          <w:szCs w:val="28"/>
+          <w:lang w:val="en-US"/>
+        </w:rPr>
+      </w:pPr>
+      <w:r>
+        <w:rPr>
+          <w:rFonts w:ascii="Courier New" w:eastAsia="Times New Roman" w:hAnsi="Courier New" w:cs="Courier New"/>
+          <w:sz w:val="28"/>
+          <w:szCs w:val="28"/>
+        </w:rPr>
+        <w:t xml:space="preserve">  </w:t>
+      </w:r>
+      <w:r>
+        <w:rPr>
+          <w:rFonts w:ascii="Courier New" w:eastAsia="Times New Roman" w:hAnsi="Courier New" w:cs="Courier New"/>
+          <w:sz w:val="28"/>
+          <w:szCs w:val="28"/>
+          <w:lang w:val="en-US"/>
+        </w:rPr>
+        <w:t>show_employees_male :-</w:t>
+      </w:r>
+    </w:p>
+    <w:p>
+      <w:pPr>
+        <w:spacing w:after="0" w:line="360" w:lineRule="auto"/>
+        <w:ind w:firstLine="709"/>
+        <w:jc w:val="both"/>
+        <w:rPr>
+          <w:rFonts w:ascii="Courier New" w:eastAsia="Times New Roman" w:hAnsi="Courier New" w:cs="Courier New"/>
+          <w:sz w:val="28"/>
+          <w:szCs w:val="28"/>
+          <w:lang w:val="en-US"/>
+        </w:rPr>
+      </w:pPr>
+      <w:r>
+        <w:rPr>
+          <w:rFonts w:ascii="Courier New" w:eastAsia="Times New Roman" w:hAnsi="Courier New" w:cs="Courier New"/>
+          <w:sz w:val="28"/>
+          <w:szCs w:val="28"/>
+          <w:lang w:val="en-US"/>
+        </w:rPr>
+        <w:t xml:space="preserve">    employee(Name, "Male", Dept, Pay_rate),</w:t>
+      </w:r>
+    </w:p>
+    <w:p>
+      <w:pPr>
+        <w:spacing w:after="0" w:line="360" w:lineRule="auto"/>
+        <w:ind w:firstLine="709"/>
+        <w:jc w:val="both"/>
+        <w:rPr>
+          <w:rFonts w:ascii="Courier New" w:eastAsia="Times New Roman" w:hAnsi="Courier New" w:cs="Courier New"/>
+          <w:sz w:val="28"/>
+          <w:szCs w:val="28"/>
+          <w:lang w:val="en-US"/>
+        </w:rPr>
+      </w:pPr>
+      <w:r>
+        <w:rPr>
+          <w:rFonts w:ascii="Courier New" w:eastAsia="Times New Roman" w:hAnsi="Courier New" w:cs="Courier New"/>
+          <w:sz w:val="28"/>
+          <w:szCs w:val="28"/>
+          <w:lang w:val="en-US"/>
+        </w:rPr>
+        <w:t xml:space="preserve">    write(Name," Department: ", Dept, " Pay($): ", Pay_rate),</w:t>
+      </w:r>
+    </w:p>
+    <w:p>
+      <w:pPr>
+        <w:spacing w:after="0" w:line="360" w:lineRule="auto"/>
+        <w:ind w:firstLine="709"/>
+        <w:jc w:val="both"/>
+        <w:rPr>
+          <w:rFonts w:ascii="Courier New" w:eastAsia="Times New Roman" w:hAnsi="Courier New" w:cs="Courier New"/>
+          <w:sz w:val="28"/>
+          <w:szCs w:val="28"/>
+          <w:lang w:val="en-US"/>
+        </w:rPr>
+      </w:pPr>
+      <w:r>
+        <w:rPr>
+          <w:rFonts w:ascii="Courier New" w:eastAsia="Times New Roman" w:hAnsi="Courier New" w:cs="Courier New"/>
+          <w:sz w:val="28"/>
+          <w:szCs w:val="28"/>
+          <w:lang w:val="en-US"/>
+        </w:rPr>
+        <w:t xml:space="preserve">    nl,nl,</w:t>
+      </w:r>
+    </w:p>
+    <w:p>
+      <w:pPr>
+        <w:spacing w:after="0" w:line="360" w:lineRule="auto"/>
+        <w:ind w:firstLine="709"/>
+        <w:jc w:val="both"/>
+        <w:rPr>
+          <w:rFonts w:ascii="Courier New" w:eastAsia="Times New Roman" w:hAnsi="Courier New" w:cs="Courier New"/>
+          <w:sz w:val="28"/>
+          <w:szCs w:val="28"/>
+          <w:lang w:val="en-US"/>
+        </w:rPr>
+      </w:pPr>
+      <w:r>
+        <w:rPr>
+          <w:rFonts w:ascii="Courier New" w:eastAsia="Times New Roman" w:hAnsi="Courier New" w:cs="Courier New"/>
+          <w:sz w:val="28"/>
+          <w:szCs w:val="28"/>
+          <w:lang w:val="en-US"/>
+        </w:rPr>
+        <w:t xml:space="preserve">    fail.</w:t>
+      </w:r>
+    </w:p>
+    <w:p>
+      <w:pPr>
+        <w:spacing w:after="0" w:line="360" w:lineRule="auto"/>
+        <w:ind w:firstLine="709"/>
+        <w:jc w:val="both"/>
+        <w:rPr>
+          <w:rFonts w:ascii="Courier New" w:eastAsia="Times New Roman" w:hAnsi="Courier New" w:cs="Courier New"/>
+          <w:sz w:val="28"/>
+          <w:szCs w:val="28"/>
+          <w:lang w:val="en-US"/>
+        </w:rPr>
+      </w:pPr>
+    </w:p>
+    <w:p>
+      <w:pPr>
+        <w:spacing w:after="0" w:line="360" w:lineRule="auto"/>
+        <w:ind w:firstLine="709"/>
+        <w:jc w:val="both"/>
+        <w:rPr>
+          <w:rFonts w:ascii="Courier New" w:eastAsia="Times New Roman" w:hAnsi="Courier New" w:cs="Courier New"/>
+          <w:sz w:val="28"/>
+          <w:szCs w:val="28"/>
+          <w:lang w:val="en-US"/>
+        </w:rPr>
+      </w:pPr>
+    </w:p>
+    <w:p>
+      <w:pPr>
+        <w:spacing w:after="0" w:line="360" w:lineRule="auto"/>
+        <w:ind w:firstLine="709"/>
+        <w:jc w:val="both"/>
+        <w:rPr>
+          <w:rFonts w:ascii="Courier New" w:eastAsia="Times New Roman" w:hAnsi="Courier New" w:cs="Courier New"/>
+          <w:sz w:val="28"/>
+          <w:szCs w:val="28"/>
+          <w:lang w:val="en-US"/>
+        </w:rPr>
+      </w:pPr>
+    </w:p>
+    <w:p>
+      <w:pPr>
+        <w:spacing w:after="0" w:line="360" w:lineRule="auto"/>
+        <w:ind w:firstLine="709"/>
+        <w:jc w:val="both"/>
+        <w:rPr>
+          <w:rFonts w:ascii="Courier New" w:eastAsia="Times New Roman" w:hAnsi="Courier New" w:cs="Courier New"/>
+          <w:b/>
+          <w:bCs/>
+          <w:color w:val="FF0000"/>
+          <w:sz w:val="28"/>
+          <w:szCs w:val="28"/>
+          <w:lang w:val="en-US"/>
+        </w:rPr>
+      </w:pPr>
+      <w:r>
+        <w:rPr>
+          <w:rFonts w:ascii="Courier New" w:eastAsia="Times New Roman" w:hAnsi="Courier New" w:cs="Courier New"/>
+          <w:b/>
+          <w:bCs/>
+          <w:color w:val="FF0000"/>
+          <w:sz w:val="28"/>
+          <w:szCs w:val="28"/>
+          <w:lang w:val="en-US"/>
+        </w:rPr>
+        <w:t>goal</w:t>
+      </w:r>
+    </w:p>
+    <w:p>
+      <w:pPr>
+        <w:spacing w:after="0" w:line="360" w:lineRule="auto"/>
+        <w:ind w:firstLine="709"/>
+        <w:jc w:val="both"/>
+        <w:rPr>
+          <w:rFonts w:ascii="Courier New" w:eastAsia="Times New Roman" w:hAnsi="Courier New" w:cs="Courier New"/>
+          <w:sz w:val="28"/>
+          <w:szCs w:val="28"/>
+          <w:lang w:val="en-US"/>
+        </w:rPr>
+      </w:pPr>
+      <w:r>
+        <w:rPr>
+          <w:rFonts w:ascii="Courier New" w:eastAsia="Times New Roman" w:hAnsi="Courier New" w:cs="Courier New"/>
+          <w:sz w:val="28"/>
+          <w:szCs w:val="28"/>
+          <w:lang w:val="en-US"/>
+        </w:rPr>
+        <w:t xml:space="preserve"> write("Employees with their pay rate:"),</w:t>
+      </w:r>
+    </w:p>
+    <w:p>
+      <w:pPr>
+        <w:spacing w:after="0" w:line="360" w:lineRule="auto"/>
+        <w:ind w:firstLine="709"/>
+        <w:jc w:val="both"/>
+        <w:rPr>
+          <w:rFonts w:ascii="Courier New" w:eastAsia="Times New Roman" w:hAnsi="Courier New" w:cs="Courier New"/>
+          <w:sz w:val="28"/>
+          <w:szCs w:val="28"/>
+          <w:lang w:val="en-US"/>
+        </w:rPr>
+      </w:pPr>
+      <w:r>
+        <w:rPr>
+          <w:rFonts w:ascii="Courier New" w:eastAsia="Times New Roman" w:hAnsi="Courier New" w:cs="Courier New"/>
+          <w:sz w:val="28"/>
+          <w:szCs w:val="28"/>
+          <w:lang w:val="en-US"/>
+        </w:rPr>
+        <w:t xml:space="preserve"> nl, nl,</w:t>
+      </w:r>
+    </w:p>
+    <w:p>
+      <w:pPr>
+        <w:spacing w:after="0" w:line="360" w:lineRule="auto"/>
+        <w:ind w:firstLine="709"/>
+        <w:jc w:val="both"/>
+        <w:rPr>
+          <w:rFonts w:ascii="Courier New" w:eastAsia="Times New Roman" w:hAnsi="Courier New" w:cs="Courier New"/>
+          <w:sz w:val="28"/>
+          <w:szCs w:val="28"/>
+          <w:lang w:val="en-US"/>
+        </w:rPr>
+      </w:pPr>
+      <w:r>
+        <w:rPr>
+          <w:rFonts w:ascii="Courier New" w:eastAsia="Times New Roman" w:hAnsi="Courier New" w:cs="Courier New"/>
+          <w:sz w:val="28"/>
+          <w:szCs w:val="28"/>
+          <w:lang w:val="en-US"/>
+        </w:rPr>
+        <w:t xml:space="preserve"> show_employees,</w:t>
+      </w:r>
+    </w:p>
+    <w:p>
+      <w:pPr>
+        <w:spacing w:after="0" w:line="360" w:lineRule="auto"/>
+        <w:ind w:firstLine="709"/>
+        <w:jc w:val="both"/>
+        <w:rPr>
+          <w:rFonts w:ascii="Courier New" w:eastAsia="Times New Roman" w:hAnsi="Courier New" w:cs="Courier New"/>
+          <w:sz w:val="28"/>
+          <w:szCs w:val="28"/>
+          <w:lang w:val="en-US"/>
+        </w:rPr>
+      </w:pPr>
+      <w:r>
+        <w:rPr>
+          <w:rFonts w:ascii="Courier New" w:eastAsia="Times New Roman" w:hAnsi="Courier New" w:cs="Courier New"/>
+          <w:sz w:val="28"/>
+          <w:szCs w:val="28"/>
+          <w:lang w:val="en-US"/>
+        </w:rPr>
+        <w:t xml:space="preserve"> nl, nl,</w:t>
+      </w:r>
+    </w:p>
+    <w:p>
+      <w:pPr>
+        <w:spacing w:after="0" w:line="360" w:lineRule="auto"/>
+        <w:ind w:firstLine="709"/>
+        <w:jc w:val="both"/>
+        <w:rPr>
+          <w:rFonts w:ascii="Courier New" w:eastAsia="Times New Roman" w:hAnsi="Courier New" w:cs="Courier New"/>
+          <w:sz w:val="28"/>
+          <w:szCs w:val="28"/>
+          <w:lang w:val="en-US"/>
+        </w:rPr>
+      </w:pPr>
+      <w:r>
+        <w:rPr>
+          <w:rFonts w:ascii="Courier New" w:eastAsia="Times New Roman" w:hAnsi="Courier New" w:cs="Courier New"/>
+          <w:sz w:val="28"/>
+          <w:szCs w:val="28"/>
+          <w:lang w:val="en-US"/>
+        </w:rPr>
+        <w:t xml:space="preserve"> write("Employees with their pay rate (only men):"),</w:t>
+      </w:r>
+    </w:p>
+    <w:p>
+      <w:pPr>
+        <w:spacing w:after="0" w:line="360" w:lineRule="auto"/>
+        <w:ind w:firstLine="709"/>
+        <w:jc w:val="both"/>
+        <w:rPr>
+          <w:rFonts w:ascii="Courier New" w:eastAsia="Times New Roman" w:hAnsi="Courier New" w:cs="Courier New"/>
+          <w:sz w:val="28"/>
+          <w:szCs w:val="28"/>
+          <w:lang w:val="en-US"/>
+        </w:rPr>
+      </w:pPr>
+      <w:r>
+        <w:rPr>
+          <w:rFonts w:ascii="Courier New" w:eastAsia="Times New Roman" w:hAnsi="Courier New" w:cs="Courier New"/>
+          <w:sz w:val="28"/>
+          <w:szCs w:val="28"/>
+          <w:lang w:val="en-US"/>
+        </w:rPr>
+        <w:t xml:space="preserve"> nl, nl,</w:t>
+      </w:r>
+    </w:p>
+    <w:p>
+      <w:pPr>
+        <w:spacing w:after="0" w:line="360" w:lineRule="auto"/>
+        <w:ind w:firstLine="709"/>
+        <w:jc w:val="both"/>
+        <w:rPr>
+          <w:rFonts w:ascii="Courier New" w:eastAsia="Times New Roman" w:hAnsi="Courier New" w:cs="Courier New"/>
+          <w:sz w:val="28"/>
+          <w:szCs w:val="28"/>
+          <w:lang w:val="en-US"/>
+        </w:rPr>
+      </w:pPr>
+      <w:r>
+        <w:rPr>
+          <w:rFonts w:ascii="Courier New" w:eastAsia="Times New Roman" w:hAnsi="Courier New" w:cs="Courier New"/>
+          <w:sz w:val="28"/>
+          <w:szCs w:val="28"/>
+          <w:lang w:val="en-US"/>
+        </w:rPr>
+        <w:t xml:space="preserve"> show_employees_male.</w:t>
+      </w:r>
+    </w:p>
+    <w:p>
+      <w:pPr>
+        <w:spacing w:after="0" w:line="360" w:lineRule="auto"/>
+        <w:ind w:firstLine="709"/>
+        <w:jc w:val="both"/>
+        <w:rPr>
+          <w:rFonts w:ascii="Times New Roman" w:eastAsia="Times New Roman" w:hAnsi="Times New Roman" w:cs="Times New Roman"/>
+          <w:sz w:val="28"/>
+          <w:szCs w:val="28"/>
+        </w:rPr>
+      </w:pPr>
+    </w:p>
+    <w:p>
+      <w:pPr>
+        <w:spacing w:after="0" w:line="360" w:lineRule="auto"/>
+        <w:ind w:firstLine="709"/>
+        <w:jc w:val="both"/>
+        <w:rPr>
+          <w:rFonts w:ascii="Times New Roman" w:eastAsia="Times New Roman" w:hAnsi="Times New Roman" w:cs="Times New Roman"/>
+          <w:sz w:val="28"/>
+          <w:szCs w:val="28"/>
+        </w:rPr>
+      </w:pPr>
+      <w:r>
+        <w:rPr>
+          <w:rFonts w:ascii="Times New Roman" w:eastAsia="Times New Roman" w:hAnsi="Times New Roman" w:cs="Times New Roman"/>
+          <w:sz w:val="28"/>
+          <w:szCs w:val="28"/>
+        </w:rPr>
+        <w:t>Метод отката демонстрируется, например, здесь:</w:t>
+      </w:r>
+    </w:p>
+    <w:p>
+      <w:pPr>
+        <w:spacing w:after="0" w:line="360" w:lineRule="auto"/>
+        <w:ind w:firstLine="709"/>
+        <w:jc w:val="both"/>
+        <w:rPr>
+          <w:rFonts w:ascii="Times New Roman" w:eastAsia="Times New Roman" w:hAnsi="Times New Roman" w:cs="Times New Roman"/>
+          <w:sz w:val="28"/>
+          <w:szCs w:val="28"/>
+        </w:rPr>
+      </w:pPr>
+    </w:p>
+    <w:p>
+      <w:pPr>
+        <w:spacing w:after="0" w:line="360" w:lineRule="auto"/>
+        <w:ind w:firstLine="709"/>
+        <w:jc w:val="both"/>
+        <w:rPr>
+          <w:rFonts w:ascii="Times New Roman" w:eastAsia="Times New Roman" w:hAnsi="Times New Roman" w:cs="Times New Roman"/>
+          <w:sz w:val="28"/>
+          <w:szCs w:val="28"/>
+        </w:rPr>
+      </w:pPr>
+      <w:r>
+        <w:rPr>
+          <w:noProof/>
+        </w:rPr>
+        <w:drawing>
+          <wp:inline distT="0" distB="0" distL="0" distR="0" wp14:anchorId="5194FE85" wp14:editId="66484D46">
+            <wp:extent cx="5587553" cy="1666875"/>
+            <wp:effectExtent l="0" t="0" r="0" b="0"/>
+            <wp:docPr id="1" name="Рисунок 1"/>
+            <wp:cNvGraphicFramePr>
+              <a:graphicFrameLocks xmlns:a="http://schemas.openxmlformats.org/drawingml/2006/main" noChangeAspect="1"/>
+            </wp:cNvGraphicFramePr>
+            <a:graphic xmlns:a="http://schemas.openxmlformats.org/drawingml/2006/main">
+              <a:graphicData uri="http://schemas.openxmlformats.org/drawingml/2006/picture">
+                <pic:pic xmlns:pic="http://schemas.openxmlformats.org/drawingml/2006/picture">
+                  <pic:nvPicPr>
+                    <pic:cNvPr id="1" name=""/>
+                    <pic:cNvPicPr/>
+                  </pic:nvPicPr>
+                  <pic:blipFill>
+                    <a:blip r:embed="rId8"/>
+                    <a:stretch>
+                      <a:fillRect/>
+                    </a:stretch>
+                  </pic:blipFill>
+                  <pic:spPr>
+                    <a:xfrm>
+                      <a:off x="0" y="0"/>
+                      <a:ext cx="5598354" cy="1670097"/>
+                    </a:xfrm>
+                    <a:prstGeom prst="rect">
+                      <a:avLst/>
+                    </a:prstGeom>
+                  </pic:spPr>
+                </pic:pic>
+              </a:graphicData>
+            </a:graphic>
+          </wp:inline>
+        </w:drawing>
+      </w:r>
+    </w:p>
+    <w:p>
+      <w:pPr>
+        <w:spacing w:after="0" w:line="360" w:lineRule="auto"/>
+        <w:ind w:firstLine="709"/>
+        <w:jc w:val="both"/>
+        <w:rPr>
+          <w:rFonts w:ascii="Times New Roman" w:eastAsia="Times New Roman" w:hAnsi="Times New Roman" w:cs="Times New Roman"/>
+          <w:sz w:val="28"/>
+          <w:szCs w:val="28"/>
+        </w:rPr>
+      </w:pPr>
+    </w:p>
+    <w:p>
+      <w:pPr>
+        <w:spacing w:after="0" w:line="360" w:lineRule="auto"/>
+        <w:ind w:firstLine="709"/>
+        <w:jc w:val="both"/>
+        <w:rPr>
+          <w:rFonts w:ascii="Times New Roman" w:eastAsia="Times New Roman" w:hAnsi="Times New Roman" w:cs="Times New Roman"/>
+          <w:sz w:val="28"/>
+          <w:szCs w:val="28"/>
+        </w:rPr>
+      </w:pPr>
+      <w:r>
+        <w:rPr>
+          <w:rFonts w:ascii="Times New Roman" w:eastAsia="Times New Roman" w:hAnsi="Times New Roman" w:cs="Times New Roman"/>
+          <w:sz w:val="28"/>
+          <w:szCs w:val="28"/>
+        </w:rPr>
+        <w:t>Результаты выполнения цели</w:t>
+      </w:r>
+      <w:r>
+        <w:rPr>
+          <w:rFonts w:ascii="Times New Roman" w:eastAsia="Times New Roman" w:hAnsi="Times New Roman" w:cs="Times New Roman"/>
+          <w:sz w:val="28"/>
+          <w:szCs w:val="28"/>
+        </w:rPr>
+        <w:t xml:space="preserve"> (</w:t>
+      </w:r>
+      <w:r>
+        <w:rPr>
+          <w:rFonts w:ascii="Times New Roman" w:eastAsia="Times New Roman" w:hAnsi="Times New Roman" w:cs="Times New Roman"/>
+          <w:sz w:val="28"/>
+          <w:szCs w:val="28"/>
+          <w:lang w:val="en-US"/>
+        </w:rPr>
+        <w:t>goal</w:t>
+      </w:r>
+      <w:r>
+        <w:rPr>
+          <w:rFonts w:ascii="Times New Roman" w:eastAsia="Times New Roman" w:hAnsi="Times New Roman" w:cs="Times New Roman"/>
+          <w:sz w:val="28"/>
+          <w:szCs w:val="28"/>
+        </w:rPr>
+        <w:t>)</w:t>
+      </w:r>
+      <w:r>
+        <w:rPr>
+          <w:rFonts w:ascii="Times New Roman" w:eastAsia="Times New Roman" w:hAnsi="Times New Roman" w:cs="Times New Roman"/>
+          <w:sz w:val="28"/>
+          <w:szCs w:val="28"/>
+        </w:rPr>
+        <w:t>:</w:t>
+      </w:r>
+    </w:p>
+    <w:p>
+      <w:pPr>
+        <w:spacing w:after="0" w:line="360" w:lineRule="auto"/>
+        <w:ind w:firstLine="709"/>
+        <w:jc w:val="both"/>
+        <w:rPr>
+          <w:rFonts w:ascii="Times New Roman" w:eastAsia="Times New Roman" w:hAnsi="Times New Roman" w:cs="Times New Roman"/>
+          <w:sz w:val="28"/>
+          <w:szCs w:val="28"/>
+        </w:rPr>
+      </w:pPr>
+    </w:p>
+    <w:p>
+      <w:pPr>
+        <w:keepNext/>
+        <w:spacing w:after="0" w:line="360" w:lineRule="auto"/>
+        <w:jc w:val="both"/>
+      </w:pPr>
+      <w:r>
+        <w:rPr>
+          <w:rFonts w:ascii="Times New Roman" w:eastAsia="Times New Roman" w:hAnsi="Times New Roman" w:cs="Times New Roman"/>
+          <w:noProof/>
+          <w:sz w:val="28"/>
+          <w:szCs w:val="28"/>
+        </w:rPr>
+        <w:lastRenderedPageBreak/>
+        <w:drawing>
+          <wp:inline distT="0" distB="0" distL="0" distR="0" wp14:anchorId="08FF4C00" wp14:editId="3A6CB875">
+            <wp:extent cx="5940425" cy="3241675"/>
+            <wp:effectExtent l="0" t="0" r="3175" b="0"/>
+            <wp:docPr id="2" name="Рисунок 2" descr="Изображение выглядит как снимок экрана, монитор&#10;&#10;Автоматически созданное описание"/>
+            <wp:cNvGraphicFramePr>
+              <a:graphicFrameLocks xmlns:a="http://schemas.openxmlformats.org/drawingml/2006/main" noChangeAspect="1"/>
+            </wp:cNvGraphicFramePr>
+            <a:graphic xmlns:a="http://schemas.openxmlformats.org/drawingml/2006/main">
+              <a:graphicData uri="http://schemas.openxmlformats.org/drawingml/2006/picture">
+                <pic:pic xmlns:pic="http://schemas.openxmlformats.org/drawingml/2006/picture">
+                  <pic:nvPicPr>
+                    <pic:cNvPr id="2" name="1.PNG"/>
+                    <pic:cNvPicPr/>
+                  </pic:nvPicPr>
+                  <pic:blipFill>
+                    <a:blip r:embed="rId9">
+                      <a:extLst>
+                        <a:ext uri="{28A0092B-C50C-407E-A947-70E740481C1C}">
+                          <a14:useLocalDpi xmlns:a14="http://schemas.microsoft.com/office/drawing/2010/main" val="0"/>
+                        </a:ext>
+                      </a:extLst>
+                    </a:blip>
+                    <a:stretch>
+                      <a:fillRect/>
+                    </a:stretch>
+                  </pic:blipFill>
+                  <pic:spPr>
+                    <a:xfrm>
+                      <a:off x="0" y="0"/>
+                      <a:ext cx="5940425" cy="3241675"/>
+                    </a:xfrm>
+                    <a:prstGeom prst="rect">
+                      <a:avLst/>
+                    </a:prstGeom>
+                  </pic:spPr>
+                </pic:pic>
+              </a:graphicData>
+            </a:graphic>
+          </wp:inline>
+        </w:drawing>
+      </w:r>
+    </w:p>
+    <w:p>
+      <w:pPr>
+        <w:pStyle w:val="ae"/>
+        <w:jc w:val="center"/>
+        <w:rPr>
+          <w:rFonts w:ascii="Times New Roman" w:eastAsia="Times New Roman" w:hAnsi="Times New Roman" w:cs="Times New Roman"/>
+          <w:i w:val="0"/>
+          <w:iCs w:val="0"/>
+          <w:color w:val="auto"/>
+          <w:sz w:val="40"/>
+          <w:szCs w:val="40"/>
+        </w:rPr>
+      </w:pPr>
+      <w:r>
+        <w:rPr>
+          <w:rFonts w:ascii="Times New Roman" w:hAnsi="Times New Roman" w:cs="Times New Roman"/>
+          <w:i w:val="0"/>
+          <w:iCs w:val="0"/>
+          <w:color w:val="auto"/>
+          <w:sz w:val="24"/>
+          <w:szCs w:val="24"/>
+        </w:rPr>
+        <w:t xml:space="preserve">Вывод </w:t>
+      </w:r>
+      <w:r>
+        <w:rPr>
+          <w:rFonts w:ascii="Times New Roman" w:hAnsi="Times New Roman" w:cs="Times New Roman"/>
+          <w:i w:val="0"/>
+          <w:iCs w:val="0"/>
+          <w:color w:val="auto"/>
+          <w:sz w:val="24"/>
+          <w:szCs w:val="24"/>
+        </w:rPr>
+        <w:t>всех служащих</w:t>
+      </w:r>
+    </w:p>
+    <w:p>
+      <w:pPr>
+        <w:spacing w:after="0" w:line="360" w:lineRule="auto"/>
+        <w:ind w:firstLine="709"/>
+        <w:jc w:val="both"/>
+        <w:rPr>
+          <w:rFonts w:ascii="Times New Roman" w:eastAsia="Times New Roman" w:hAnsi="Times New Roman" w:cs="Times New Roman"/>
+          <w:sz w:val="28"/>
+          <w:szCs w:val="28"/>
+        </w:rPr>
+      </w:pPr>
+    </w:p>
+    <w:p>
+      <w:pPr>
+        <w:spacing w:after="0" w:line="360" w:lineRule="auto"/>
+        <w:jc w:val="both"/>
+        <w:rPr>
+          <w:rFonts w:ascii="Times New Roman" w:eastAsia="Times New Roman" w:hAnsi="Times New Roman" w:cs="Times New Roman"/>
+          <w:sz w:val="28"/>
+          <w:szCs w:val="28"/>
+        </w:rPr>
+      </w:pPr>
+      <w:r>
+        <w:rPr>
+          <w:rFonts w:ascii="Times New Roman" w:eastAsia="Times New Roman" w:hAnsi="Times New Roman" w:cs="Times New Roman"/>
+          <w:noProof/>
+          <w:sz w:val="28"/>
+          <w:szCs w:val="28"/>
+        </w:rPr>
+        <w:drawing>
+          <wp:inline distT="0" distB="0" distL="0" distR="0" wp14:anchorId="0BAFEE6A" wp14:editId="11A16BAD">
+            <wp:extent cx="5940425" cy="3143250"/>
+            <wp:effectExtent l="0" t="0" r="3175" b="0"/>
+            <wp:docPr id="3" name="Рисунок 3" descr="Изображение выглядит как снимок экрана, монитор, экран, сидит&#10;&#10;Автоматически созданное описание"/>
+            <wp:cNvGraphicFramePr>
+              <a:graphicFrameLocks xmlns:a="http://schemas.openxmlformats.org/drawingml/2006/main" noChangeAspect="1"/>
+            </wp:cNvGraphicFramePr>
+            <a:graphic xmlns:a="http://schemas.openxmlformats.org/drawingml/2006/main">
+              <a:graphicData uri="http://schemas.openxmlformats.org/drawingml/2006/picture">
+                <pic:pic xmlns:pic="http://schemas.openxmlformats.org/drawingml/2006/picture">
+                  <pic:nvPicPr>
+                    <pic:cNvPr id="3" name="2.PNG"/>
+                    <pic:cNvPicPr/>
+                  </pic:nvPicPr>
+                  <pic:blipFill>
+                    <a:blip r:embed="rId10">
+                      <a:extLst>
+                        <a:ext uri="{28A0092B-C50C-407E-A947-70E740481C1C}">
+                          <a14:useLocalDpi xmlns:a14="http://schemas.microsoft.com/office/drawing/2010/main" val="0"/>
+                        </a:ext>
+                      </a:extLst>
+                    </a:blip>
+                    <a:stretch>
+                      <a:fillRect/>
+                    </a:stretch>
+                  </pic:blipFill>
+                  <pic:spPr>
+                    <a:xfrm>
+                      <a:off x="0" y="0"/>
+                      <a:ext cx="5940425" cy="3143250"/>
+                    </a:xfrm>
+                    <a:prstGeom prst="rect">
+                      <a:avLst/>
+                    </a:prstGeom>
+                  </pic:spPr>
+                </pic:pic>
+              </a:graphicData>
+            </a:graphic>
+          </wp:inline>
+        </w:drawing>
+      </w:r>
+    </w:p>
+    <w:p>
+      <w:pPr>
+        <w:pStyle w:val="ae"/>
+        <w:jc w:val="center"/>
+        <w:rPr>
+          <w:rFonts w:ascii="Times New Roman" w:eastAsia="Times New Roman" w:hAnsi="Times New Roman" w:cs="Times New Roman"/>
+          <w:i w:val="0"/>
+          <w:iCs w:val="0"/>
+          <w:color w:val="auto"/>
+          <w:sz w:val="40"/>
+          <w:szCs w:val="40"/>
+        </w:rPr>
+      </w:pPr>
+      <w:r>
+        <w:rPr>
+          <w:rFonts w:ascii="Times New Roman" w:hAnsi="Times New Roman" w:cs="Times New Roman"/>
+          <w:i w:val="0"/>
+          <w:iCs w:val="0"/>
+          <w:color w:val="auto"/>
+          <w:sz w:val="24"/>
+          <w:szCs w:val="24"/>
+        </w:rPr>
+        <w:t>Вывод служащих</w:t>
+      </w:r>
+      <w:r>
+        <w:rPr>
+          <w:rFonts w:ascii="Times New Roman" w:hAnsi="Times New Roman" w:cs="Times New Roman"/>
+          <w:i w:val="0"/>
+          <w:iCs w:val="0"/>
+          <w:color w:val="auto"/>
+          <w:sz w:val="24"/>
+          <w:szCs w:val="24"/>
+        </w:rPr>
+        <w:t xml:space="preserve"> мужского пола</w:t>
+      </w:r>
+    </w:p>
+    <w:p>
+      <w:pPr>
+        <w:spacing w:after="0" w:line="360" w:lineRule="auto"/>
+        <w:jc w:val="center"/>
+        <w:rPr>
+          <w:rFonts w:ascii="Times New Roman" w:eastAsia="Times New Roman" w:hAnsi="Times New Roman" w:cs="Times New Roman"/>
+          <w:sz w:val="28"/>
+          <w:szCs w:val="28"/>
+        </w:rPr>
+      </w:pPr>
     </w:p>
     <w:p>
       <w:pPr>
@@ -1342,6 +3130,213 @@
           <w:sz w:val="28"/>
           <w:szCs w:val="28"/>
         </w:rPr>
+        <w:t>Заключение</w:t>
+      </w:r>
+    </w:p>
+    <w:p>
+      <w:pPr>
+        <w:spacing w:after="0" w:line="360" w:lineRule="auto"/>
+        <w:ind w:firstLine="709"/>
+        <w:jc w:val="both"/>
+        <w:rPr>
+          <w:rFonts w:ascii="Times New Roman" w:eastAsia="Times New Roman" w:hAnsi="Times New Roman" w:cs="Times New Roman"/>
+          <w:color w:val="000000" w:themeColor="text1"/>
+          <w:sz w:val="28"/>
+          <w:szCs w:val="28"/>
+        </w:rPr>
+      </w:pPr>
+      <w:r>
+        <w:rPr>
+          <w:rFonts w:ascii="Times New Roman" w:eastAsia="Times New Roman" w:hAnsi="Times New Roman" w:cs="Times New Roman"/>
+          <w:color w:val="000000" w:themeColor="text1"/>
+          <w:sz w:val="28"/>
+          <w:szCs w:val="28"/>
+        </w:rPr>
+        <w:t xml:space="preserve">В результате выполнения данной лабораторной работы была рассмотрена </w:t>
+      </w:r>
+      <w:r>
+        <w:rPr>
+          <w:rFonts w:ascii="Times New Roman" w:eastAsia="Times New Roman" w:hAnsi="Times New Roman" w:cs="Times New Roman"/>
+          <w:color w:val="000000" w:themeColor="text1"/>
+          <w:sz w:val="28"/>
+          <w:szCs w:val="28"/>
+        </w:rPr>
+        <w:t xml:space="preserve">возможность </w:t>
+      </w:r>
+      <w:r>
+        <w:rPr>
+          <w:rFonts w:ascii="Times New Roman" w:eastAsia="Times New Roman" w:hAnsi="Times New Roman" w:cs="Times New Roman"/>
+          <w:color w:val="000000" w:themeColor="text1"/>
+          <w:sz w:val="28"/>
+          <w:szCs w:val="28"/>
+        </w:rPr>
+        <w:t>использования повторяющихся операций через откат после неудачи (ОПТ)</w:t>
+      </w:r>
+      <w:r>
+        <w:rPr>
+          <w:rFonts w:ascii="Times New Roman" w:eastAsia="Times New Roman" w:hAnsi="Times New Roman" w:cs="Times New Roman"/>
+          <w:color w:val="000000" w:themeColor="text1"/>
+          <w:sz w:val="28"/>
+          <w:szCs w:val="28"/>
+        </w:rPr>
+        <w:t xml:space="preserve">. </w:t>
+      </w:r>
+      <w:r>
+        <w:rPr>
+          <w:rFonts w:ascii="Times New Roman" w:eastAsia="Times New Roman" w:hAnsi="Times New Roman" w:cs="Times New Roman"/>
+          <w:color w:val="000000" w:themeColor="text1"/>
+          <w:sz w:val="28"/>
+          <w:szCs w:val="28"/>
+        </w:rPr>
+        <w:t>Повторяющиеся операции – это</w:t>
+      </w:r>
+      <w:r>
+        <w:rPr>
+          <w:rFonts w:ascii="Times New Roman" w:eastAsia="Times New Roman" w:hAnsi="Times New Roman" w:cs="Times New Roman"/>
+          <w:color w:val="000000" w:themeColor="text1"/>
+          <w:sz w:val="28"/>
+          <w:szCs w:val="28"/>
+        </w:rPr>
+        <w:t xml:space="preserve"> почти</w:t>
+      </w:r>
+      <w:r>
+        <w:rPr>
+          <w:rFonts w:ascii="Times New Roman" w:eastAsia="Times New Roman" w:hAnsi="Times New Roman" w:cs="Times New Roman"/>
+          <w:color w:val="000000" w:themeColor="text1"/>
+          <w:sz w:val="28"/>
+          <w:szCs w:val="28"/>
+        </w:rPr>
+        <w:t xml:space="preserve"> самые </w:t>
+      </w:r>
+      <w:r>
+        <w:rPr>
+          <w:rFonts w:ascii="Times New Roman" w:eastAsia="Times New Roman" w:hAnsi="Times New Roman" w:cs="Times New Roman"/>
+          <w:color w:val="000000" w:themeColor="text1"/>
+          <w:sz w:val="28"/>
+          <w:szCs w:val="28"/>
+        </w:rPr>
+        <w:lastRenderedPageBreak/>
+        <w:t>распространённые</w:t>
+      </w:r>
+      <w:r>
+        <w:rPr>
+          <w:rFonts w:ascii="Times New Roman" w:eastAsia="Times New Roman" w:hAnsi="Times New Roman" w:cs="Times New Roman"/>
+          <w:color w:val="000000" w:themeColor="text1"/>
+          <w:sz w:val="28"/>
+          <w:szCs w:val="28"/>
+        </w:rPr>
+        <w:t xml:space="preserve"> операции во многих языках программирования</w:t>
+      </w:r>
+      <w:r>
+        <w:rPr>
+          <w:rFonts w:ascii="Times New Roman" w:eastAsia="Times New Roman" w:hAnsi="Times New Roman" w:cs="Times New Roman"/>
+          <w:color w:val="000000" w:themeColor="text1"/>
+          <w:sz w:val="28"/>
+          <w:szCs w:val="28"/>
+        </w:rPr>
+        <w:t xml:space="preserve">, поэтому во избежание дублирования кода их нужно </w:t>
+      </w:r>
+      <w:r>
+        <w:rPr>
+          <w:rFonts w:ascii="Times New Roman" w:eastAsia="Times New Roman" w:hAnsi="Times New Roman" w:cs="Times New Roman"/>
+          <w:color w:val="000000" w:themeColor="text1"/>
+          <w:sz w:val="28"/>
+          <w:szCs w:val="28"/>
+        </w:rPr>
+        <w:t>использовать внутри функций или циклов или даже методов классов</w:t>
+      </w:r>
+      <w:r>
+        <w:rPr>
+          <w:rFonts w:ascii="Times New Roman" w:eastAsia="Times New Roman" w:hAnsi="Times New Roman" w:cs="Times New Roman"/>
+          <w:color w:val="000000" w:themeColor="text1"/>
+          <w:sz w:val="28"/>
+          <w:szCs w:val="28"/>
+        </w:rPr>
+        <w:t>.</w:t>
+      </w:r>
+      <w:r>
+        <w:rPr>
+          <w:rFonts w:ascii="Times New Roman" w:eastAsia="Times New Roman" w:hAnsi="Times New Roman" w:cs="Times New Roman"/>
+          <w:color w:val="000000" w:themeColor="text1"/>
+          <w:sz w:val="28"/>
+          <w:szCs w:val="28"/>
+        </w:rPr>
+        <w:t xml:space="preserve"> </w:t>
+      </w:r>
+      <w:r>
+        <w:rPr>
+          <w:rFonts w:ascii="Times New Roman" w:eastAsia="Times New Roman" w:hAnsi="Times New Roman" w:cs="Times New Roman"/>
+          <w:color w:val="000000" w:themeColor="text1"/>
+          <w:sz w:val="28"/>
+          <w:szCs w:val="28"/>
+        </w:rPr>
+        <w:t xml:space="preserve">Неудивительно, что </w:t>
+      </w:r>
+      <w:r>
+        <w:rPr>
+          <w:rFonts w:ascii="Times New Roman" w:eastAsia="Times New Roman" w:hAnsi="Times New Roman" w:cs="Times New Roman"/>
+          <w:color w:val="000000" w:themeColor="text1"/>
+          <w:sz w:val="28"/>
+          <w:szCs w:val="28"/>
+          <w:lang w:val="en-US"/>
+        </w:rPr>
+        <w:t>Prolog</w:t>
+      </w:r>
+      <w:r>
+        <w:rPr>
+          <w:rFonts w:ascii="Times New Roman" w:eastAsia="Times New Roman" w:hAnsi="Times New Roman" w:cs="Times New Roman"/>
+          <w:color w:val="000000" w:themeColor="text1"/>
+          <w:sz w:val="28"/>
+          <w:szCs w:val="28"/>
+        </w:rPr>
+        <w:t xml:space="preserve"> </w:t>
+      </w:r>
+      <w:r>
+        <w:rPr>
+          <w:rFonts w:ascii="Times New Roman" w:eastAsia="Times New Roman" w:hAnsi="Times New Roman" w:cs="Times New Roman"/>
+          <w:color w:val="000000" w:themeColor="text1"/>
+          <w:sz w:val="28"/>
+          <w:szCs w:val="28"/>
+        </w:rPr>
+        <w:t>в какой-то мере предоставляет подобный функционал, хоть и своеобразно.</w:t>
+      </w:r>
+    </w:p>
+    <w:p>
+      <w:pPr>
+        <w:spacing w:after="0" w:line="360" w:lineRule="auto"/>
+        <w:ind w:firstLine="709"/>
+        <w:jc w:val="both"/>
+        <w:rPr>
+          <w:rFonts w:ascii="Times New Roman" w:eastAsia="Times New Roman" w:hAnsi="Times New Roman" w:cs="Times New Roman"/>
+          <w:color w:val="000000" w:themeColor="text1"/>
+          <w:sz w:val="28"/>
+          <w:szCs w:val="28"/>
+        </w:rPr>
+      </w:pPr>
+    </w:p>
+    <w:p>
+      <w:pPr>
+        <w:pStyle w:val="a8"/>
+        <w:numPr>
+          <w:ilvl w:val="0"/>
+          <w:numId w:val="3"/>
+        </w:numPr>
+        <w:spacing w:before="240" w:after="0" w:line="360" w:lineRule="auto"/>
+        <w:ind w:left="436" w:hanging="357"/>
+        <w:rPr>
+          <w:rFonts w:ascii="Times New Roman" w:eastAsia="Times New Roman" w:hAnsi="Times New Roman" w:cs="Times New Roman"/>
+          <w:b/>
+          <w:sz w:val="28"/>
+          <w:szCs w:val="28"/>
+        </w:rPr>
+      </w:pPr>
+      <w:r>
+        <w:rPr>
+          <w:rFonts w:ascii="Times New Roman" w:eastAsia="Times New Roman" w:hAnsi="Times New Roman" w:cs="Times New Roman"/>
+          <w:b/>
+          <w:sz w:val="28"/>
+          <w:szCs w:val="28"/>
+        </w:rPr>
         <w:t>Список литературы и ресурсов</w:t>
       </w:r>
     </w:p>
@@ -1375,7 +3370,7 @@
           <w:szCs w:val="28"/>
         </w:rPr>
       </w:pPr>
-      <w:hyperlink r:id="rId5" w:history="1">
+      <w:hyperlink r:id="rId11" w:history="1">
         <w:r>
           <w:rPr>
             <w:rStyle w:val="a6"/>
@@ -1433,7 +3428,7 @@
         </w:rPr>
         <w:t> </w:t>
       </w:r>
-      <w:hyperlink r:id="rId6" w:history="1">
+      <w:hyperlink r:id="rId12" w:history="1">
         <w:r>
           <w:rPr>
             <w:rStyle w:val="a6"/>
@@ -1534,7 +3529,7 @@
           <w:szCs w:val="28"/>
         </w:rPr>
       </w:pPr>
-      <w:hyperlink r:id="rId7" w:history="1">
+      <w:hyperlink r:id="rId13" w:history="1">
         <w:r>
           <w:rPr>
             <w:rStyle w:val="a6"/>
@@ -1557,16 +3552,15 @@
         <w:ind w:left="750"/>
         <w:textAlignment w:val="baseline"/>
         <w:rPr>
-          <w:rStyle w:val="aa"/>
+          <w:rStyle w:val="a6"/>
           <w:rFonts w:ascii="Times New Roman" w:hAnsi="Times New Roman" w:cs="Times New Roman"/>
-          <w:i w:val="0"/>
-          <w:iCs w:val="0"/>
           <w:color w:val="222222"/>
           <w:sz w:val="28"/>
           <w:szCs w:val="28"/>
-        </w:rPr>
-      </w:pPr>
-      <w:hyperlink r:id="rId8" w:history="1">
+          <w:u w:val="none"/>
+        </w:rPr>
+      </w:pPr>
+      <w:hyperlink r:id="rId14" w:history="1">
         <w:r>
           <w:rPr>
             <w:rStyle w:val="a6"/>
@@ -1587,6 +3581,38 @@
         </w:numPr>
         <w:shd w:val="clear" w:color="auto" w:fill="FFFFFF"/>
         <w:spacing w:after="0" w:line="360" w:lineRule="auto"/>
+        <w:textAlignment w:val="baseline"/>
+        <w:rPr>
+          <w:rStyle w:val="aa"/>
+          <w:rFonts w:ascii="Times New Roman" w:hAnsi="Times New Roman" w:cs="Times New Roman"/>
+          <w:i w:val="0"/>
+          <w:iCs w:val="0"/>
+          <w:color w:val="222222"/>
+          <w:sz w:val="28"/>
+          <w:szCs w:val="28"/>
+        </w:rPr>
+      </w:pPr>
+      <w:r>
+        <w:rPr>
+          <w:rStyle w:val="aa"/>
+          <w:rFonts w:ascii="Times New Roman" w:hAnsi="Times New Roman" w:cs="Times New Roman"/>
+          <w:i w:val="0"/>
+          <w:iCs w:val="0"/>
+          <w:color w:val="222222"/>
+          <w:sz w:val="28"/>
+          <w:szCs w:val="28"/>
+        </w:rPr>
+        <w:t>Цуканова Н. И., Дмитриева Т. А. Теория и практика логического программирования на языке Visual Prolog 7. Учебное пособие для вузов. –  М.: Горячая линия – Телеком, 2013. – 232 с.</w:t>
+      </w:r>
+    </w:p>
+    <w:p>
+      <w:pPr>
+        <w:numPr>
+          <w:ilvl w:val="0"/>
+          <w:numId w:val="13"/>
+        </w:numPr>
+        <w:shd w:val="clear" w:color="auto" w:fill="FFFFFF"/>
+        <w:spacing w:after="0" w:line="360" w:lineRule="auto"/>
         <w:ind w:left="750"/>
         <w:textAlignment w:val="baseline"/>
         <w:rPr>
@@ -1642,19 +3668,6 @@
         </w:rPr>
         <w:t>с</w:t>
       </w:r>
-    </w:p>
-    <w:p>
-      <w:pPr>
-        <w:pStyle w:val="a8"/>
-        <w:spacing w:before="240" w:after="0"/>
-        <w:ind w:left="436"/>
-        <w:rPr>
-          <w:rFonts w:ascii="Times New Roman" w:eastAsia="Times New Roman" w:hAnsi="Times New Roman" w:cs="Times New Roman"/>
-          <w:sz w:val="28"/>
-          <w:szCs w:val="28"/>
-          <w:lang w:val="en-US"/>
-        </w:rPr>
-      </w:pPr>
     </w:p>
     <w:sectPr>
       <w:pgSz w:w="11906" w:h="16838"/>
@@ -3967,6 +5980,7 @@
     <w:lsdException w:name="HTML Sample" w:semiHidden="1" w:unhideWhenUsed="1"/>
     <w:lsdException w:name="HTML Typewriter" w:semiHidden="1" w:unhideWhenUsed="1"/>
     <w:lsdException w:name="HTML Variable" w:semiHidden="1" w:unhideWhenUsed="1"/>
+    <w:lsdException w:name="Normal Table" w:semiHidden="1" w:unhideWhenUsed="1"/>
     <w:lsdException w:name="annotation subject" w:semiHidden="1" w:unhideWhenUsed="1"/>
     <w:lsdException w:name="No List" w:semiHidden="1" w:unhideWhenUsed="1"/>
     <w:lsdException w:name="Outline List 1" w:semiHidden="1" w:unhideWhenUsed="1"/>
@@ -4013,8 +6027,10 @@
     <w:lsdException w:name="Table Subtle 2" w:semiHidden="1" w:unhideWhenUsed="1"/>
     <w:lsdException w:name="Table Web 1" w:semiHidden="1" w:unhideWhenUsed="1"/>
     <w:lsdException w:name="Table Web 2" w:semiHidden="1" w:unhideWhenUsed="1"/>
+    <w:lsdException w:name="Table Web 3" w:semiHidden="1" w:unhideWhenUsed="1"/>
     <w:lsdException w:name="Balloon Text" w:semiHidden="1" w:unhideWhenUsed="1"/>
     <w:lsdException w:name="Table Grid" w:uiPriority="59"/>
+    <w:lsdException w:name="Table Theme" w:semiHidden="1" w:unhideWhenUsed="1"/>
     <w:lsdException w:name="Placeholder Text" w:semiHidden="1"/>
     <w:lsdException w:name="No Spacing" w:uiPriority="1" w:qFormat="1"/>
     <w:lsdException w:name="Light Shading" w:uiPriority="60"/>
@@ -4825,6 +6841,25 @@
       <w:u w:val="single"/>
     </w:rPr>
   </w:style>
+  <w:style w:type="paragraph" w:styleId="ae">
+    <w:name w:val="caption"/>
+    <w:basedOn w:val="a"/>
+    <w:next w:val="a"/>
+    <w:uiPriority w:val="35"/>
+    <w:unhideWhenUsed/>
+    <w:qFormat/>
+    <w:rsid w:val="00EB5ABE"/>
+    <w:pPr>
+      <w:spacing w:line="240" w:lineRule="auto"/>
+    </w:pPr>
+    <w:rPr>
+      <w:i/>
+      <w:iCs/>
+      <w:color w:val="1F497D" w:themeColor="text2"/>
+      <w:sz w:val="18"/>
+      <w:szCs w:val="18"/>
+    </w:rPr>
+  </w:style>
 </w:styles>
 </file>
 
